--- a/elsofeladat_almost_final.docx
+++ b/elsofeladat_almost_final.docx
@@ -1,6 +1,6 @@
 
 <file path=word/document.xml><?xml version="1.0" encoding="utf-8"?>
-<w:document xmlns:wpc="http://schemas.microsoft.com/office/word/2010/wordprocessingCanvas" xmlns:cx="http://schemas.microsoft.com/office/drawing/2014/chartex" xmlns:cx1="http://schemas.microsoft.com/office/drawing/2015/9/8/chartex" xmlns:cx2="http://schemas.microsoft.com/office/drawing/2015/10/21/chartex" xmlns:cx3="http://schemas.microsoft.com/office/drawing/2016/5/9/chartex" xmlns:cx4="http://schemas.microsoft.com/office/drawing/2016/5/10/chartex" xmlns:cx5="http://schemas.microsoft.com/office/drawing/2016/5/11/chartex" xmlns:cx6="http://schemas.microsoft.com/office/drawing/2016/5/12/chartex" xmlns:cx7="http://schemas.microsoft.com/office/drawing/2016/5/13/chartex" xmlns:cx8="http://schemas.microsoft.com/office/drawing/2016/5/14/chartex" xmlns:mc="http://schemas.openxmlformats.org/markup-compatibility/2006" xmlns:aink="http://schemas.microsoft.com/office/drawing/2016/ink" xmlns:am3d="http://schemas.microsoft.com/office/drawing/2017/model3d" xmlns:o="urn:schemas-microsoft-com:office:office" xmlns:r="http://schemas.openxmlformats.org/officeDocument/2006/relationships" xmlns:m="http://schemas.openxmlformats.org/officeDocument/2006/math" xmlns:v="urn:schemas-microsoft-com:vml" xmlns:wp14="http://schemas.microsoft.com/office/word/2010/wordprocessingDrawing" xmlns:wp="http://schemas.openxmlformats.org/drawingml/2006/wordprocessingDrawing" xmlns:w10="urn:schemas-microsoft-com:office:word" xmlns:w="http://schemas.openxmlformats.org/wordprocessingml/2006/main" xmlns:w14="http://schemas.microsoft.com/office/word/2010/wordml" xmlns:w15="http://schemas.microsoft.com/office/word/2012/wordml" xmlns:w16cid="http://schemas.microsoft.com/office/word/2016/wordml/cid" xmlns:w16se="http://schemas.microsoft.com/office/word/2015/wordml/symex" xmlns:wpg="http://schemas.microsoft.com/office/word/2010/wordprocessingGroup" xmlns:wpi="http://schemas.microsoft.com/office/word/2010/wordprocessingInk" xmlns:wne="http://schemas.microsoft.com/office/word/2006/wordml" xmlns:wps="http://schemas.microsoft.com/office/word/2010/wordprocessingShape" mc:Ignorable="w14 w15 w16se w16cid wp14">
+<w:document xmlns:wpc="http://schemas.microsoft.com/office/word/2010/wordprocessingCanvas" xmlns:cx="http://schemas.microsoft.com/office/drawing/2014/chartex" xmlns:cx1="http://schemas.microsoft.com/office/drawing/2015/9/8/chartex" xmlns:mc="http://schemas.openxmlformats.org/markup-compatibility/2006" xmlns:o="urn:schemas-microsoft-com:office:office" xmlns:r="http://schemas.openxmlformats.org/officeDocument/2006/relationships" xmlns:m="http://schemas.openxmlformats.org/officeDocument/2006/math" xmlns:v="urn:schemas-microsoft-com:vml" xmlns:wp14="http://schemas.microsoft.com/office/word/2010/wordprocessingDrawing" xmlns:wp="http://schemas.openxmlformats.org/drawingml/2006/wordprocessingDrawing" xmlns:w10="urn:schemas-microsoft-com:office:word" xmlns:w="http://schemas.openxmlformats.org/wordprocessingml/2006/main" xmlns:w14="http://schemas.microsoft.com/office/word/2010/wordml" xmlns:w15="http://schemas.microsoft.com/office/word/2012/wordml" xmlns:w16se="http://schemas.microsoft.com/office/word/2015/wordml/symex" xmlns:wpg="http://schemas.microsoft.com/office/word/2010/wordprocessingGroup" xmlns:wpi="http://schemas.microsoft.com/office/word/2010/wordprocessingInk" xmlns:wne="http://schemas.microsoft.com/office/word/2006/wordml" xmlns:wps="http://schemas.microsoft.com/office/word/2010/wordprocessingShape" mc:Ignorable="w14 w15 w16se wp14">
   <w:body>
     <w:p>
       <w:pPr>
@@ -12,8 +12,6 @@
           <w:szCs w:val="28"/>
         </w:rPr>
       </w:pPr>
-      <w:bookmarkStart w:id="0" w:name="_GoBack"/>
-      <w:bookmarkEnd w:id="0"/>
       <w:r>
         <w:rPr>
           <w:rFonts w:cstheme="minorHAnsi"/>
@@ -2611,21 +2609,13 @@
       </w:pPr>
       <w:r>
         <w:rPr>
-          <w:rFonts w:cstheme="minorHAnsi"/>
           <w:noProof/>
+          <w:lang w:eastAsia="hu-HU"/>
         </w:rPr>
         <w:drawing>
-          <wp:anchor distT="0" distB="0" distL="114300" distR="114300" simplePos="0" relativeHeight="251658240" behindDoc="0" locked="0" layoutInCell="1" allowOverlap="1">
-            <wp:simplePos x="899160" y="3116580"/>
-            <wp:positionH relativeFrom="margin">
-              <wp:align>center</wp:align>
-            </wp:positionH>
-            <wp:positionV relativeFrom="margin">
-              <wp:align>center</wp:align>
-            </wp:positionV>
-            <wp:extent cx="5760720" cy="3593465"/>
+          <wp:inline distT="0" distB="0" distL="0" distR="0" wp14:anchorId="06BBD56F" wp14:editId="043310A1">
+            <wp:extent cx="5760720" cy="3650615"/>
             <wp:effectExtent l="0" t="0" r="0" b="6985"/>
-            <wp:wrapSquare wrapText="bothSides"/>
             <wp:docPr id="1" name="Kép 1"/>
             <wp:cNvGraphicFramePr>
               <a:graphicFrameLocks xmlns:a="http://schemas.openxmlformats.org/drawingml/2006/main" noChangeAspect="1"/>
@@ -2634,17 +2624,11 @@
               <a:graphicData uri="http://schemas.openxmlformats.org/drawingml/2006/picture">
                 <pic:pic xmlns:pic="http://schemas.openxmlformats.org/drawingml/2006/picture">
                   <pic:nvPicPr>
-                    <pic:cNvPr id="1" name="28308578_1668018749911838_735574039_n.png"/>
+                    <pic:cNvPr id="1" name=""/>
                     <pic:cNvPicPr/>
                   </pic:nvPicPr>
                   <pic:blipFill>
-                    <a:blip r:embed="rId6">
-                      <a:extLst>
-                        <a:ext uri="{28A0092B-C50C-407E-A947-70E740481C1C}">
-                          <a14:useLocalDpi xmlns:a14="http://schemas.microsoft.com/office/drawing/2010/main" val="0"/>
-                        </a:ext>
-                      </a:extLst>
-                    </a:blip>
+                    <a:blip r:embed="rId6"/>
                     <a:stretch>
                       <a:fillRect/>
                     </a:stretch>
@@ -2652,7 +2636,7 @@
                   <pic:spPr>
                     <a:xfrm>
                       <a:off x="0" y="0"/>
-                      <a:ext cx="5760720" cy="3593465"/>
+                      <a:ext cx="5760720" cy="3650615"/>
                     </a:xfrm>
                     <a:prstGeom prst="rect">
                       <a:avLst/>
@@ -2661,7 +2645,7 @@
                 </pic:pic>
               </a:graphicData>
             </a:graphic>
-          </wp:anchor>
+          </wp:inline>
         </w:drawing>
       </w:r>
     </w:p>
@@ -2698,8 +2682,16 @@
     </w:p>
     <w:p>
       <w:pPr>
-        <w:rPr>
-          <w:rFonts w:cstheme="minorHAnsi"/>
+        <w:autoSpaceDE w:val="0"/>
+        <w:autoSpaceDN w:val="0"/>
+        <w:adjustRightInd w:val="0"/>
+        <w:spacing w:after="0" w:line="240" w:lineRule="auto"/>
+        <w:rPr>
+          <w:rFonts w:cstheme="minorHAnsi"/>
+          <w:b/>
+          <w:bCs/>
+          <w:sz w:val="24"/>
+          <w:szCs w:val="24"/>
         </w:rPr>
       </w:pPr>
       <w:r>
@@ -2708,14 +2700,7 @@
         </w:rPr>
         <w:br w:type="page"/>
       </w:r>
-    </w:p>
-    <w:p>
-      <w:pPr>
-        <w:autoSpaceDE w:val="0"/>
-        <w:autoSpaceDN w:val="0"/>
-        <w:adjustRightInd w:val="0"/>
-        <w:spacing w:after="0" w:line="240" w:lineRule="auto"/>
-        <w:jc w:val="both"/>
+      <w:r>
         <w:rPr>
           <w:rFonts w:cstheme="minorHAnsi"/>
           <w:b/>
@@ -2723,17 +2708,8 @@
           <w:sz w:val="24"/>
           <w:szCs w:val="24"/>
         </w:rPr>
-      </w:pPr>
-      <w:r>
-        <w:rPr>
-          <w:rFonts w:cstheme="minorHAnsi"/>
-          <w:b/>
-          <w:bCs/>
-          <w:sz w:val="24"/>
-          <w:szCs w:val="24"/>
-        </w:rPr>
         <w:lastRenderedPageBreak/>
-        <w:t xml:space="preserve">Használati eset: </w:t>
+        <w:t>Használati eset</w:t>
       </w:r>
       <w:r>
         <w:rPr>
@@ -2743,16 +2719,15 @@
           <w:sz w:val="26"/>
           <w:szCs w:val="26"/>
         </w:rPr>
-        <w:t>Foglalás Felvitele</w:t>
-      </w:r>
-    </w:p>
-    <w:p>
-      <w:pPr>
-        <w:autoSpaceDE w:val="0"/>
-        <w:autoSpaceDN w:val="0"/>
-        <w:adjustRightInd w:val="0"/>
-        <w:spacing w:after="0" w:line="240" w:lineRule="auto"/>
-        <w:jc w:val="both"/>
+        <w:t>: Áru átvétel</w:t>
+      </w:r>
+    </w:p>
+    <w:p>
+      <w:pPr>
+        <w:autoSpaceDE w:val="0"/>
+        <w:autoSpaceDN w:val="0"/>
+        <w:adjustRightInd w:val="0"/>
+        <w:spacing w:after="0" w:line="240" w:lineRule="auto"/>
         <w:rPr>
           <w:rFonts w:cstheme="minorHAnsi"/>
           <w:sz w:val="24"/>
@@ -2797,6 +2772,1146 @@
           <w:sz w:val="24"/>
           <w:szCs w:val="24"/>
         </w:rPr>
+        <w:t>Raktáros</w:t>
+      </w:r>
+    </w:p>
+    <w:p>
+      <w:pPr>
+        <w:autoSpaceDE w:val="0"/>
+        <w:autoSpaceDN w:val="0"/>
+        <w:adjustRightInd w:val="0"/>
+        <w:spacing w:after="0" w:line="240" w:lineRule="auto"/>
+        <w:rPr>
+          <w:rFonts w:cstheme="minorHAnsi"/>
+          <w:b/>
+          <w:bCs/>
+          <w:sz w:val="24"/>
+          <w:szCs w:val="24"/>
+        </w:rPr>
+      </w:pPr>
+      <w:r>
+        <w:rPr>
+          <w:rFonts w:cstheme="minorHAnsi"/>
+          <w:b/>
+          <w:bCs/>
+          <w:sz w:val="24"/>
+          <w:szCs w:val="24"/>
+        </w:rPr>
+        <w:t>Szereplők és érdekeik:</w:t>
+      </w:r>
+    </w:p>
+    <w:p>
+      <w:pPr>
+        <w:autoSpaceDE w:val="0"/>
+        <w:autoSpaceDN w:val="0"/>
+        <w:adjustRightInd w:val="0"/>
+        <w:spacing w:after="0" w:line="240" w:lineRule="auto"/>
+        <w:rPr>
+          <w:rFonts w:cstheme="minorHAnsi"/>
+          <w:sz w:val="24"/>
+          <w:szCs w:val="24"/>
+        </w:rPr>
+      </w:pPr>
+      <w:r>
+        <w:rPr>
+          <w:rFonts w:cstheme="minorHAnsi"/>
+          <w:sz w:val="24"/>
+          <w:szCs w:val="24"/>
+        </w:rPr>
+        <w:t xml:space="preserve">− Raktáros: az áru átvétele, </w:t>
+      </w:r>
+      <w:proofErr w:type="gramStart"/>
+      <w:r>
+        <w:rPr>
+          <w:rFonts w:cstheme="minorHAnsi"/>
+          <w:sz w:val="24"/>
+          <w:szCs w:val="24"/>
+        </w:rPr>
+        <w:t>információk</w:t>
+      </w:r>
+      <w:proofErr w:type="gramEnd"/>
+      <w:r>
+        <w:rPr>
+          <w:rFonts w:cstheme="minorHAnsi"/>
+          <w:sz w:val="24"/>
+          <w:szCs w:val="24"/>
+        </w:rPr>
+        <w:t xml:space="preserve"> feljegyzése.</w:t>
+      </w:r>
+    </w:p>
+    <w:p>
+      <w:pPr>
+        <w:autoSpaceDE w:val="0"/>
+        <w:autoSpaceDN w:val="0"/>
+        <w:adjustRightInd w:val="0"/>
+        <w:spacing w:after="0" w:line="240" w:lineRule="auto"/>
+        <w:rPr>
+          <w:rFonts w:cstheme="minorHAnsi"/>
+          <w:sz w:val="24"/>
+          <w:szCs w:val="24"/>
+        </w:rPr>
+      </w:pPr>
+      <w:r>
+        <w:rPr>
+          <w:rFonts w:cstheme="minorHAnsi"/>
+          <w:b/>
+          <w:bCs/>
+          <w:sz w:val="24"/>
+          <w:szCs w:val="24"/>
+        </w:rPr>
+        <w:t>Előfeltételek</w:t>
+      </w:r>
+      <w:r>
+        <w:rPr>
+          <w:rFonts w:cstheme="minorHAnsi"/>
+          <w:sz w:val="24"/>
+          <w:szCs w:val="24"/>
+        </w:rPr>
+        <w:t>: Az űrlapon legyenek kitöltendő adatok</w:t>
+      </w:r>
+    </w:p>
+    <w:p>
+      <w:pPr>
+        <w:autoSpaceDE w:val="0"/>
+        <w:autoSpaceDN w:val="0"/>
+        <w:adjustRightInd w:val="0"/>
+        <w:spacing w:after="0" w:line="240" w:lineRule="auto"/>
+        <w:rPr>
+          <w:rFonts w:cstheme="minorHAnsi"/>
+          <w:sz w:val="24"/>
+          <w:szCs w:val="24"/>
+        </w:rPr>
+      </w:pPr>
+      <w:r>
+        <w:rPr>
+          <w:rFonts w:cstheme="minorHAnsi"/>
+          <w:b/>
+          <w:bCs/>
+          <w:sz w:val="24"/>
+          <w:szCs w:val="24"/>
+        </w:rPr>
+        <w:t xml:space="preserve">Sikeres végrehajtás (utófeltételek): </w:t>
+      </w:r>
+      <w:r>
+        <w:rPr>
+          <w:rFonts w:cstheme="minorHAnsi"/>
+          <w:sz w:val="24"/>
+          <w:szCs w:val="24"/>
+        </w:rPr>
+        <w:t xml:space="preserve">Az áru sikeres átvétele és </w:t>
+      </w:r>
+      <w:proofErr w:type="gramStart"/>
+      <w:r>
+        <w:rPr>
+          <w:rFonts w:cstheme="minorHAnsi"/>
+          <w:sz w:val="24"/>
+          <w:szCs w:val="24"/>
+        </w:rPr>
+        <w:t>információk</w:t>
+      </w:r>
+      <w:proofErr w:type="gramEnd"/>
+      <w:r>
+        <w:rPr>
+          <w:rFonts w:cstheme="minorHAnsi"/>
+          <w:sz w:val="24"/>
+          <w:szCs w:val="24"/>
+        </w:rPr>
+        <w:t xml:space="preserve"> feljegyzése.</w:t>
+      </w:r>
+    </w:p>
+    <w:p>
+      <w:pPr>
+        <w:autoSpaceDE w:val="0"/>
+        <w:autoSpaceDN w:val="0"/>
+        <w:adjustRightInd w:val="0"/>
+        <w:spacing w:after="0" w:line="240" w:lineRule="auto"/>
+        <w:rPr>
+          <w:rFonts w:cstheme="minorHAnsi"/>
+          <w:b/>
+          <w:bCs/>
+          <w:sz w:val="24"/>
+          <w:szCs w:val="24"/>
+        </w:rPr>
+      </w:pPr>
+      <w:r>
+        <w:rPr>
+          <w:rFonts w:cstheme="minorHAnsi"/>
+          <w:b/>
+          <w:bCs/>
+          <w:sz w:val="24"/>
+          <w:szCs w:val="24"/>
+        </w:rPr>
+        <w:t>Fő (sikeres) szcenárió:</w:t>
+      </w:r>
+    </w:p>
+    <w:p>
+      <w:pPr>
+        <w:autoSpaceDE w:val="0"/>
+        <w:autoSpaceDN w:val="0"/>
+        <w:adjustRightInd w:val="0"/>
+        <w:spacing w:after="0" w:line="240" w:lineRule="auto"/>
+        <w:ind w:firstLine="284"/>
+        <w:rPr>
+          <w:rFonts w:cstheme="minorHAnsi"/>
+          <w:sz w:val="24"/>
+          <w:szCs w:val="24"/>
+        </w:rPr>
+      </w:pPr>
+      <w:r>
+        <w:rPr>
+          <w:rFonts w:cstheme="minorHAnsi"/>
+          <w:sz w:val="24"/>
+          <w:szCs w:val="24"/>
+        </w:rPr>
+        <w:t>1. A raktáros elindítja programot.</w:t>
+      </w:r>
+    </w:p>
+    <w:p>
+      <w:pPr>
+        <w:autoSpaceDE w:val="0"/>
+        <w:autoSpaceDN w:val="0"/>
+        <w:adjustRightInd w:val="0"/>
+        <w:spacing w:after="0" w:line="240" w:lineRule="auto"/>
+        <w:ind w:firstLine="284"/>
+        <w:rPr>
+          <w:rFonts w:cstheme="minorHAnsi"/>
+          <w:sz w:val="24"/>
+          <w:szCs w:val="24"/>
+        </w:rPr>
+      </w:pPr>
+      <w:r>
+        <w:rPr>
+          <w:rFonts w:cstheme="minorHAnsi"/>
+          <w:sz w:val="24"/>
+          <w:szCs w:val="24"/>
+        </w:rPr>
+        <w:t>2. A program csatlakozik a rendszerhez.</w:t>
+      </w:r>
+    </w:p>
+    <w:p>
+      <w:pPr>
+        <w:autoSpaceDE w:val="0"/>
+        <w:autoSpaceDN w:val="0"/>
+        <w:adjustRightInd w:val="0"/>
+        <w:spacing w:after="0" w:line="240" w:lineRule="auto"/>
+        <w:ind w:left="284"/>
+        <w:rPr>
+          <w:rFonts w:cstheme="minorHAnsi"/>
+          <w:sz w:val="24"/>
+          <w:szCs w:val="24"/>
+        </w:rPr>
+      </w:pPr>
+      <w:r>
+        <w:rPr>
+          <w:rFonts w:cstheme="minorHAnsi"/>
+          <w:sz w:val="24"/>
+          <w:szCs w:val="24"/>
+        </w:rPr>
+        <w:t>3. A rendszer kéri a raktáros nevét és jelszavát.</w:t>
+      </w:r>
+    </w:p>
+    <w:p>
+      <w:pPr>
+        <w:autoSpaceDE w:val="0"/>
+        <w:autoSpaceDN w:val="0"/>
+        <w:adjustRightInd w:val="0"/>
+        <w:spacing w:after="0" w:line="240" w:lineRule="auto"/>
+        <w:ind w:left="284"/>
+        <w:rPr>
+          <w:rFonts w:cstheme="minorHAnsi"/>
+          <w:sz w:val="24"/>
+          <w:szCs w:val="24"/>
+        </w:rPr>
+      </w:pPr>
+      <w:r>
+        <w:rPr>
+          <w:rFonts w:cstheme="minorHAnsi"/>
+          <w:sz w:val="24"/>
+          <w:szCs w:val="24"/>
+        </w:rPr>
+        <w:t>4. A raktáros megadja a nevét és jelszavát.</w:t>
+      </w:r>
+    </w:p>
+    <w:p>
+      <w:pPr>
+        <w:autoSpaceDE w:val="0"/>
+        <w:autoSpaceDN w:val="0"/>
+        <w:adjustRightInd w:val="0"/>
+        <w:spacing w:after="0" w:line="240" w:lineRule="auto"/>
+        <w:ind w:left="284"/>
+        <w:rPr>
+          <w:rFonts w:cstheme="minorHAnsi"/>
+          <w:sz w:val="24"/>
+          <w:szCs w:val="24"/>
+        </w:rPr>
+      </w:pPr>
+      <w:r>
+        <w:rPr>
+          <w:rFonts w:cstheme="minorHAnsi"/>
+          <w:sz w:val="24"/>
+          <w:szCs w:val="24"/>
+        </w:rPr>
+        <w:t>5. A raktáros belép a rendszerbe.</w:t>
+      </w:r>
+    </w:p>
+    <w:p>
+      <w:pPr>
+        <w:autoSpaceDE w:val="0"/>
+        <w:autoSpaceDN w:val="0"/>
+        <w:adjustRightInd w:val="0"/>
+        <w:spacing w:after="0" w:line="240" w:lineRule="auto"/>
+        <w:ind w:left="284"/>
+        <w:rPr>
+          <w:rFonts w:cstheme="minorHAnsi"/>
+          <w:sz w:val="24"/>
+          <w:szCs w:val="24"/>
+        </w:rPr>
+      </w:pPr>
+      <w:r>
+        <w:rPr>
+          <w:rFonts w:cstheme="minorHAnsi"/>
+          <w:sz w:val="24"/>
+          <w:szCs w:val="24"/>
+        </w:rPr>
+        <w:t>6. A raktáros kiválasztja az áru</w:t>
+      </w:r>
+      <w:bookmarkStart w:id="0" w:name="_GoBack"/>
+      <w:bookmarkEnd w:id="0"/>
+      <w:r>
+        <w:rPr>
+          <w:rFonts w:cstheme="minorHAnsi"/>
+          <w:sz w:val="24"/>
+          <w:szCs w:val="24"/>
+        </w:rPr>
+        <w:t xml:space="preserve"> átvétele opciót.</w:t>
+      </w:r>
+    </w:p>
+    <w:p>
+      <w:pPr>
+        <w:autoSpaceDE w:val="0"/>
+        <w:autoSpaceDN w:val="0"/>
+        <w:adjustRightInd w:val="0"/>
+        <w:spacing w:after="0" w:line="240" w:lineRule="auto"/>
+        <w:ind w:left="284"/>
+        <w:rPr>
+          <w:rFonts w:cstheme="minorHAnsi"/>
+          <w:sz w:val="24"/>
+          <w:szCs w:val="24"/>
+        </w:rPr>
+      </w:pPr>
+      <w:r>
+        <w:rPr>
+          <w:rFonts w:cstheme="minorHAnsi"/>
+          <w:sz w:val="24"/>
+          <w:szCs w:val="24"/>
+        </w:rPr>
+        <w:t>7. A raktáros rögzíti a raktározandó áru belső kódját.</w:t>
+      </w:r>
+    </w:p>
+    <w:p>
+      <w:pPr>
+        <w:autoSpaceDE w:val="0"/>
+        <w:autoSpaceDN w:val="0"/>
+        <w:adjustRightInd w:val="0"/>
+        <w:spacing w:after="0" w:line="240" w:lineRule="auto"/>
+        <w:ind w:left="284"/>
+        <w:rPr>
+          <w:rFonts w:cstheme="minorHAnsi"/>
+          <w:sz w:val="24"/>
+          <w:szCs w:val="24"/>
+        </w:rPr>
+      </w:pPr>
+      <w:r>
+        <w:rPr>
+          <w:rFonts w:cstheme="minorHAnsi"/>
+          <w:sz w:val="24"/>
+          <w:szCs w:val="24"/>
+        </w:rPr>
+        <w:t>8. Megadja az áru állapotát: hibás vagy sem.</w:t>
+      </w:r>
+    </w:p>
+    <w:p>
+      <w:pPr>
+        <w:autoSpaceDE w:val="0"/>
+        <w:autoSpaceDN w:val="0"/>
+        <w:adjustRightInd w:val="0"/>
+        <w:spacing w:after="0" w:line="240" w:lineRule="auto"/>
+        <w:ind w:left="284"/>
+        <w:rPr>
+          <w:rFonts w:cstheme="minorHAnsi"/>
+          <w:sz w:val="24"/>
+          <w:szCs w:val="24"/>
+        </w:rPr>
+      </w:pPr>
+      <w:r>
+        <w:rPr>
+          <w:rFonts w:cstheme="minorHAnsi"/>
+          <w:sz w:val="24"/>
+          <w:szCs w:val="24"/>
+        </w:rPr>
+        <w:t>9. A raktáros elmenti az adatokat.</w:t>
+      </w:r>
+    </w:p>
+    <w:p>
+      <w:pPr>
+        <w:autoSpaceDE w:val="0"/>
+        <w:autoSpaceDN w:val="0"/>
+        <w:adjustRightInd w:val="0"/>
+        <w:spacing w:after="0" w:line="240" w:lineRule="auto"/>
+        <w:ind w:left="284"/>
+        <w:rPr>
+          <w:rFonts w:cstheme="minorHAnsi"/>
+          <w:sz w:val="24"/>
+          <w:szCs w:val="24"/>
+        </w:rPr>
+      </w:pPr>
+      <w:r>
+        <w:rPr>
+          <w:rFonts w:cstheme="minorHAnsi"/>
+          <w:sz w:val="24"/>
+          <w:szCs w:val="24"/>
+        </w:rPr>
+        <w:t>10. A raktáros kilép a rendszerből.</w:t>
+      </w:r>
+    </w:p>
+    <w:p>
+      <w:pPr>
+        <w:autoSpaceDE w:val="0"/>
+        <w:autoSpaceDN w:val="0"/>
+        <w:adjustRightInd w:val="0"/>
+        <w:spacing w:after="0" w:line="240" w:lineRule="auto"/>
+        <w:ind w:left="284"/>
+        <w:rPr>
+          <w:rFonts w:cstheme="minorHAnsi"/>
+          <w:sz w:val="24"/>
+          <w:szCs w:val="24"/>
+        </w:rPr>
+      </w:pPr>
+    </w:p>
+    <w:p>
+      <w:pPr>
+        <w:autoSpaceDE w:val="0"/>
+        <w:autoSpaceDN w:val="0"/>
+        <w:adjustRightInd w:val="0"/>
+        <w:spacing w:after="0" w:line="240" w:lineRule="auto"/>
+        <w:rPr>
+          <w:rFonts w:cstheme="minorHAnsi"/>
+          <w:b/>
+          <w:bCs/>
+          <w:sz w:val="24"/>
+          <w:szCs w:val="24"/>
+        </w:rPr>
+      </w:pPr>
+      <w:r>
+        <w:rPr>
+          <w:rFonts w:cstheme="minorHAnsi"/>
+          <w:b/>
+          <w:bCs/>
+          <w:sz w:val="24"/>
+          <w:szCs w:val="24"/>
+        </w:rPr>
+        <w:t>Alternatív szcenáriók:</w:t>
+      </w:r>
+    </w:p>
+    <w:p>
+      <w:pPr>
+        <w:autoSpaceDE w:val="0"/>
+        <w:autoSpaceDN w:val="0"/>
+        <w:adjustRightInd w:val="0"/>
+        <w:spacing w:after="0" w:line="240" w:lineRule="auto"/>
+        <w:rPr>
+          <w:rFonts w:cstheme="minorHAnsi"/>
+          <w:sz w:val="24"/>
+          <w:szCs w:val="24"/>
+        </w:rPr>
+      </w:pPr>
+      <w:r>
+        <w:rPr>
+          <w:rFonts w:cstheme="minorHAnsi"/>
+          <w:sz w:val="24"/>
+          <w:szCs w:val="24"/>
+        </w:rPr>
+        <w:t>2a. A raktáros nem tud csatlakozni a rendszerhez.</w:t>
+      </w:r>
+    </w:p>
+    <w:p>
+      <w:pPr>
+        <w:pStyle w:val="Listaszerbekezds"/>
+        <w:numPr>
+          <w:ilvl w:val="0"/>
+          <w:numId w:val="9"/>
+        </w:numPr>
+        <w:autoSpaceDE w:val="0"/>
+        <w:autoSpaceDN w:val="0"/>
+        <w:adjustRightInd w:val="0"/>
+        <w:spacing w:after="0" w:line="240" w:lineRule="auto"/>
+        <w:rPr>
+          <w:rFonts w:cstheme="minorHAnsi"/>
+          <w:sz w:val="24"/>
+          <w:szCs w:val="24"/>
+        </w:rPr>
+      </w:pPr>
+      <w:r>
+        <w:rPr>
+          <w:rFonts w:cstheme="minorHAnsi"/>
+          <w:sz w:val="24"/>
+          <w:szCs w:val="24"/>
+        </w:rPr>
+        <w:t xml:space="preserve"> A raktáros erről értesítést kap.</w:t>
+      </w:r>
+    </w:p>
+    <w:p>
+      <w:pPr>
+        <w:autoSpaceDE w:val="0"/>
+        <w:autoSpaceDN w:val="0"/>
+        <w:adjustRightInd w:val="0"/>
+        <w:spacing w:after="0" w:line="240" w:lineRule="auto"/>
+        <w:rPr>
+          <w:rFonts w:cstheme="minorHAnsi"/>
+          <w:sz w:val="24"/>
+          <w:szCs w:val="24"/>
+        </w:rPr>
+      </w:pPr>
+      <w:r>
+        <w:rPr>
+          <w:rFonts w:cstheme="minorHAnsi"/>
+          <w:sz w:val="24"/>
+          <w:szCs w:val="24"/>
+        </w:rPr>
+        <w:t xml:space="preserve">3a </w:t>
+      </w:r>
+      <w:proofErr w:type="gramStart"/>
+      <w:r>
+        <w:rPr>
+          <w:rFonts w:cstheme="minorHAnsi"/>
+          <w:sz w:val="24"/>
+          <w:szCs w:val="24"/>
+        </w:rPr>
+        <w:t>A</w:t>
+      </w:r>
+      <w:proofErr w:type="gramEnd"/>
+      <w:r>
+        <w:rPr>
+          <w:rFonts w:cstheme="minorHAnsi"/>
+          <w:sz w:val="24"/>
+          <w:szCs w:val="24"/>
+        </w:rPr>
+        <w:t xml:space="preserve"> beírt név hibás.</w:t>
+      </w:r>
+    </w:p>
+    <w:p>
+      <w:pPr>
+        <w:pStyle w:val="Listaszerbekezds"/>
+        <w:numPr>
+          <w:ilvl w:val="0"/>
+          <w:numId w:val="10"/>
+        </w:numPr>
+        <w:autoSpaceDE w:val="0"/>
+        <w:autoSpaceDN w:val="0"/>
+        <w:adjustRightInd w:val="0"/>
+        <w:spacing w:after="0" w:line="240" w:lineRule="auto"/>
+        <w:rPr>
+          <w:rFonts w:cstheme="minorHAnsi"/>
+          <w:sz w:val="24"/>
+          <w:szCs w:val="24"/>
+        </w:rPr>
+      </w:pPr>
+      <w:r>
+        <w:rPr>
+          <w:rFonts w:cstheme="minorHAnsi"/>
+          <w:sz w:val="24"/>
+          <w:szCs w:val="24"/>
+        </w:rPr>
+        <w:t>A raktáros erről értesítést kap.</w:t>
+      </w:r>
+    </w:p>
+    <w:p>
+      <w:pPr>
+        <w:autoSpaceDE w:val="0"/>
+        <w:autoSpaceDN w:val="0"/>
+        <w:adjustRightInd w:val="0"/>
+        <w:spacing w:after="0" w:line="240" w:lineRule="auto"/>
+        <w:rPr>
+          <w:rFonts w:cstheme="minorHAnsi"/>
+          <w:sz w:val="24"/>
+          <w:szCs w:val="24"/>
+        </w:rPr>
+      </w:pPr>
+      <w:r>
+        <w:rPr>
+          <w:rFonts w:cstheme="minorHAnsi"/>
+          <w:sz w:val="24"/>
+          <w:szCs w:val="24"/>
+        </w:rPr>
+        <w:t>7.</w:t>
+      </w:r>
+      <w:proofErr w:type="gramStart"/>
+      <w:r>
+        <w:rPr>
+          <w:rFonts w:cstheme="minorHAnsi"/>
+          <w:sz w:val="24"/>
+          <w:szCs w:val="24"/>
+        </w:rPr>
+        <w:t>a</w:t>
+      </w:r>
+      <w:proofErr w:type="gramEnd"/>
+      <w:r>
+        <w:rPr>
+          <w:rFonts w:cstheme="minorHAnsi"/>
+          <w:sz w:val="24"/>
+          <w:szCs w:val="24"/>
+        </w:rPr>
+        <w:t xml:space="preserve"> A beírt kód nem megfelelő.</w:t>
+      </w:r>
+    </w:p>
+    <w:p>
+      <w:pPr>
+        <w:autoSpaceDE w:val="0"/>
+        <w:autoSpaceDN w:val="0"/>
+        <w:adjustRightInd w:val="0"/>
+        <w:spacing w:after="0" w:line="240" w:lineRule="auto"/>
+        <w:ind w:firstLine="708"/>
+        <w:rPr>
+          <w:rFonts w:cstheme="minorHAnsi"/>
+          <w:sz w:val="24"/>
+          <w:szCs w:val="24"/>
+        </w:rPr>
+      </w:pPr>
+      <w:r>
+        <w:rPr>
+          <w:rFonts w:cstheme="minorHAnsi"/>
+          <w:sz w:val="24"/>
+          <w:szCs w:val="24"/>
+        </w:rPr>
+        <w:t>1.  A raktáros értesítést kap.</w:t>
+      </w:r>
+    </w:p>
+    <w:p>
+      <w:pPr>
+        <w:autoSpaceDE w:val="0"/>
+        <w:autoSpaceDN w:val="0"/>
+        <w:adjustRightInd w:val="0"/>
+        <w:spacing w:after="0" w:line="240" w:lineRule="auto"/>
+        <w:rPr>
+          <w:rFonts w:cstheme="minorHAnsi"/>
+          <w:sz w:val="24"/>
+          <w:szCs w:val="24"/>
+        </w:rPr>
+      </w:pPr>
+      <w:r>
+        <w:rPr>
+          <w:rFonts w:cstheme="minorHAnsi"/>
+          <w:sz w:val="24"/>
+          <w:szCs w:val="24"/>
+        </w:rPr>
+        <w:t>7</w:t>
+      </w:r>
+      <w:proofErr w:type="gramStart"/>
+      <w:r>
+        <w:rPr>
+          <w:rFonts w:cstheme="minorHAnsi"/>
+          <w:sz w:val="24"/>
+          <w:szCs w:val="24"/>
+        </w:rPr>
+        <w:t>.b</w:t>
+      </w:r>
+      <w:proofErr w:type="gramEnd"/>
+      <w:r>
+        <w:rPr>
+          <w:rFonts w:cstheme="minorHAnsi"/>
+          <w:sz w:val="24"/>
+          <w:szCs w:val="24"/>
+        </w:rPr>
+        <w:t xml:space="preserve"> Nem tud kódot megadni.</w:t>
+      </w:r>
+    </w:p>
+    <w:p>
+      <w:pPr>
+        <w:autoSpaceDE w:val="0"/>
+        <w:autoSpaceDN w:val="0"/>
+        <w:adjustRightInd w:val="0"/>
+        <w:spacing w:after="0" w:line="240" w:lineRule="auto"/>
+        <w:rPr>
+          <w:rFonts w:cstheme="minorHAnsi"/>
+          <w:sz w:val="24"/>
+          <w:szCs w:val="24"/>
+        </w:rPr>
+      </w:pPr>
+      <w:r>
+        <w:rPr>
+          <w:rFonts w:cstheme="minorHAnsi"/>
+          <w:sz w:val="24"/>
+          <w:szCs w:val="24"/>
+        </w:rPr>
+        <w:tab/>
+        <w:t>1.  A raktáros értesítést küld a hibáról.</w:t>
+      </w:r>
+    </w:p>
+    <w:p>
+      <w:pPr>
+        <w:autoSpaceDE w:val="0"/>
+        <w:autoSpaceDN w:val="0"/>
+        <w:adjustRightInd w:val="0"/>
+        <w:spacing w:after="0" w:line="240" w:lineRule="auto"/>
+        <w:rPr>
+          <w:rFonts w:cstheme="minorHAnsi"/>
+          <w:sz w:val="24"/>
+          <w:szCs w:val="24"/>
+        </w:rPr>
+      </w:pPr>
+      <w:r>
+        <w:rPr>
+          <w:rFonts w:cstheme="minorHAnsi"/>
+          <w:sz w:val="24"/>
+          <w:szCs w:val="24"/>
+        </w:rPr>
+        <w:tab/>
+        <w:t>2.  Kilép a rendszerből.</w:t>
+      </w:r>
+    </w:p>
+    <w:p>
+      <w:pPr>
+        <w:autoSpaceDE w:val="0"/>
+        <w:autoSpaceDN w:val="0"/>
+        <w:adjustRightInd w:val="0"/>
+        <w:spacing w:after="0" w:line="240" w:lineRule="auto"/>
+        <w:rPr>
+          <w:rFonts w:cstheme="minorHAnsi"/>
+          <w:sz w:val="24"/>
+          <w:szCs w:val="24"/>
+        </w:rPr>
+      </w:pPr>
+      <w:r>
+        <w:rPr>
+          <w:rFonts w:cstheme="minorHAnsi"/>
+          <w:sz w:val="24"/>
+          <w:szCs w:val="24"/>
+        </w:rPr>
+        <w:t>8</w:t>
+      </w:r>
+      <w:proofErr w:type="gramStart"/>
+      <w:r>
+        <w:rPr>
+          <w:rFonts w:cstheme="minorHAnsi"/>
+          <w:sz w:val="24"/>
+          <w:szCs w:val="24"/>
+        </w:rPr>
+        <w:t>.a</w:t>
+      </w:r>
+      <w:proofErr w:type="gramEnd"/>
+      <w:r>
+        <w:rPr>
+          <w:rFonts w:cstheme="minorHAnsi"/>
+          <w:sz w:val="24"/>
+          <w:szCs w:val="24"/>
+        </w:rPr>
+        <w:t xml:space="preserve"> Nem tud állapotot rögzíteni.</w:t>
+      </w:r>
+    </w:p>
+    <w:p>
+      <w:pPr>
+        <w:autoSpaceDE w:val="0"/>
+        <w:autoSpaceDN w:val="0"/>
+        <w:adjustRightInd w:val="0"/>
+        <w:spacing w:after="0" w:line="240" w:lineRule="auto"/>
+        <w:rPr>
+          <w:rFonts w:cstheme="minorHAnsi"/>
+          <w:sz w:val="24"/>
+          <w:szCs w:val="24"/>
+        </w:rPr>
+      </w:pPr>
+      <w:r>
+        <w:rPr>
+          <w:rFonts w:cstheme="minorHAnsi"/>
+          <w:sz w:val="24"/>
+          <w:szCs w:val="24"/>
+        </w:rPr>
+        <w:tab/>
+        <w:t>1.  A raktáros értesítést küld a hibáról.</w:t>
+      </w:r>
+    </w:p>
+    <w:p>
+      <w:pPr>
+        <w:autoSpaceDE w:val="0"/>
+        <w:autoSpaceDN w:val="0"/>
+        <w:adjustRightInd w:val="0"/>
+        <w:spacing w:after="0" w:line="240" w:lineRule="auto"/>
+        <w:rPr>
+          <w:rFonts w:cstheme="minorHAnsi"/>
+          <w:sz w:val="24"/>
+          <w:szCs w:val="24"/>
+        </w:rPr>
+      </w:pPr>
+      <w:r>
+        <w:rPr>
+          <w:rFonts w:cstheme="minorHAnsi"/>
+          <w:sz w:val="24"/>
+          <w:szCs w:val="24"/>
+        </w:rPr>
+        <w:tab/>
+        <w:t>2.  Kilép a rendszerből.</w:t>
+      </w:r>
+    </w:p>
+    <w:p>
+      <w:pPr>
+        <w:autoSpaceDE w:val="0"/>
+        <w:autoSpaceDN w:val="0"/>
+        <w:adjustRightInd w:val="0"/>
+        <w:spacing w:after="0" w:line="240" w:lineRule="auto"/>
+        <w:rPr>
+          <w:rFonts w:cstheme="minorHAnsi"/>
+          <w:sz w:val="24"/>
+          <w:szCs w:val="24"/>
+        </w:rPr>
+      </w:pPr>
+      <w:r>
+        <w:rPr>
+          <w:rFonts w:cstheme="minorHAnsi"/>
+          <w:sz w:val="24"/>
+          <w:szCs w:val="24"/>
+        </w:rPr>
+        <w:t>9</w:t>
+      </w:r>
+      <w:proofErr w:type="gramStart"/>
+      <w:r>
+        <w:rPr>
+          <w:rFonts w:cstheme="minorHAnsi"/>
+          <w:sz w:val="24"/>
+          <w:szCs w:val="24"/>
+        </w:rPr>
+        <w:t>.a</w:t>
+      </w:r>
+      <w:proofErr w:type="gramEnd"/>
+      <w:r>
+        <w:rPr>
+          <w:rFonts w:cstheme="minorHAnsi"/>
+          <w:sz w:val="24"/>
+          <w:szCs w:val="24"/>
+        </w:rPr>
+        <w:t xml:space="preserve"> Nem tudja elmenteni az adatokat.</w:t>
+      </w:r>
+    </w:p>
+    <w:p>
+      <w:pPr>
+        <w:autoSpaceDE w:val="0"/>
+        <w:autoSpaceDN w:val="0"/>
+        <w:adjustRightInd w:val="0"/>
+        <w:spacing w:after="0" w:line="240" w:lineRule="auto"/>
+        <w:ind w:firstLine="708"/>
+        <w:rPr>
+          <w:rFonts w:cstheme="minorHAnsi"/>
+          <w:sz w:val="24"/>
+          <w:szCs w:val="24"/>
+        </w:rPr>
+      </w:pPr>
+      <w:r>
+        <w:rPr>
+          <w:rFonts w:cstheme="minorHAnsi"/>
+          <w:sz w:val="24"/>
+          <w:szCs w:val="24"/>
+        </w:rPr>
+        <w:t>1.  A raktáros értesítést kap.</w:t>
+      </w:r>
+    </w:p>
+    <w:p>
+      <w:pPr>
+        <w:autoSpaceDE w:val="0"/>
+        <w:autoSpaceDN w:val="0"/>
+        <w:adjustRightInd w:val="0"/>
+        <w:spacing w:after="0" w:line="240" w:lineRule="auto"/>
+        <w:rPr>
+          <w:rFonts w:cstheme="minorHAnsi"/>
+          <w:sz w:val="24"/>
+          <w:szCs w:val="24"/>
+        </w:rPr>
+      </w:pPr>
+    </w:p>
+    <w:p>
+      <w:pPr>
+        <w:autoSpaceDE w:val="0"/>
+        <w:autoSpaceDN w:val="0"/>
+        <w:adjustRightInd w:val="0"/>
+        <w:spacing w:after="0" w:line="240" w:lineRule="auto"/>
+        <w:rPr>
+          <w:rFonts w:cstheme="minorHAnsi"/>
+          <w:b/>
+          <w:bCs/>
+          <w:sz w:val="24"/>
+          <w:szCs w:val="24"/>
+        </w:rPr>
+      </w:pPr>
+      <w:proofErr w:type="gramStart"/>
+      <w:r>
+        <w:rPr>
+          <w:rFonts w:cstheme="minorHAnsi"/>
+          <w:b/>
+          <w:bCs/>
+          <w:sz w:val="24"/>
+          <w:szCs w:val="24"/>
+        </w:rPr>
+        <w:t>Speciális</w:t>
+      </w:r>
+      <w:proofErr w:type="gramEnd"/>
+      <w:r>
+        <w:rPr>
+          <w:rFonts w:cstheme="minorHAnsi"/>
+          <w:b/>
+          <w:bCs/>
+          <w:sz w:val="24"/>
+          <w:szCs w:val="24"/>
+        </w:rPr>
+        <w:t xml:space="preserve"> követelmények:</w:t>
+      </w:r>
+    </w:p>
+    <w:p>
+      <w:pPr>
+        <w:autoSpaceDE w:val="0"/>
+        <w:autoSpaceDN w:val="0"/>
+        <w:adjustRightInd w:val="0"/>
+        <w:spacing w:after="0" w:line="240" w:lineRule="auto"/>
+        <w:rPr>
+          <w:rFonts w:cstheme="minorHAnsi"/>
+          <w:b/>
+          <w:bCs/>
+          <w:sz w:val="24"/>
+          <w:szCs w:val="24"/>
+        </w:rPr>
+      </w:pPr>
+    </w:p>
+    <w:p>
+      <w:pPr>
+        <w:autoSpaceDE w:val="0"/>
+        <w:autoSpaceDN w:val="0"/>
+        <w:adjustRightInd w:val="0"/>
+        <w:spacing w:after="0" w:line="240" w:lineRule="auto"/>
+        <w:rPr>
+          <w:rFonts w:cstheme="minorHAnsi"/>
+          <w:b/>
+          <w:bCs/>
+          <w:sz w:val="24"/>
+          <w:szCs w:val="24"/>
+        </w:rPr>
+      </w:pPr>
+      <w:r>
+        <w:rPr>
+          <w:rFonts w:cstheme="minorHAnsi"/>
+          <w:b/>
+          <w:bCs/>
+          <w:sz w:val="24"/>
+          <w:szCs w:val="24"/>
+        </w:rPr>
+        <w:t>Technológiai/adatformátum követelmények:</w:t>
+      </w:r>
+    </w:p>
+    <w:p>
+      <w:pPr>
+        <w:autoSpaceDE w:val="0"/>
+        <w:autoSpaceDN w:val="0"/>
+        <w:adjustRightInd w:val="0"/>
+        <w:spacing w:after="0" w:line="240" w:lineRule="auto"/>
+        <w:rPr>
+          <w:rFonts w:cstheme="minorHAnsi"/>
+          <w:sz w:val="24"/>
+          <w:szCs w:val="24"/>
+        </w:rPr>
+      </w:pPr>
+      <w:r>
+        <w:rPr>
+          <w:rFonts w:cstheme="minorHAnsi"/>
+          <w:sz w:val="24"/>
+          <w:szCs w:val="24"/>
+        </w:rPr>
+        <w:t>-</w:t>
+      </w:r>
+    </w:p>
+    <w:p>
+      <w:pPr>
+        <w:autoSpaceDE w:val="0"/>
+        <w:autoSpaceDN w:val="0"/>
+        <w:adjustRightInd w:val="0"/>
+        <w:spacing w:after="0" w:line="240" w:lineRule="auto"/>
+        <w:rPr>
+          <w:rFonts w:cstheme="minorHAnsi"/>
+          <w:sz w:val="24"/>
+          <w:szCs w:val="24"/>
+        </w:rPr>
+      </w:pPr>
+      <w:r>
+        <w:rPr>
+          <w:rFonts w:cstheme="minorHAnsi"/>
+          <w:b/>
+          <w:bCs/>
+          <w:sz w:val="24"/>
+          <w:szCs w:val="24"/>
+        </w:rPr>
+        <w:t xml:space="preserve">Felhasználási gyakoriság: </w:t>
+      </w:r>
+      <w:r>
+        <w:rPr>
+          <w:rFonts w:cstheme="minorHAnsi"/>
+          <w:sz w:val="24"/>
+          <w:szCs w:val="24"/>
+        </w:rPr>
+        <w:t>Ritkán (általában néhány óránként).</w:t>
+      </w:r>
+    </w:p>
+    <w:p>
+      <w:pPr>
+        <w:autoSpaceDE w:val="0"/>
+        <w:autoSpaceDN w:val="0"/>
+        <w:adjustRightInd w:val="0"/>
+        <w:spacing w:after="0" w:line="240" w:lineRule="auto"/>
+        <w:rPr>
+          <w:rFonts w:cstheme="minorHAnsi"/>
+          <w:b/>
+          <w:bCs/>
+          <w:sz w:val="24"/>
+          <w:szCs w:val="24"/>
+        </w:rPr>
+      </w:pPr>
+      <w:r>
+        <w:rPr>
+          <w:rFonts w:cstheme="minorHAnsi"/>
+          <w:b/>
+          <w:bCs/>
+          <w:sz w:val="24"/>
+          <w:szCs w:val="24"/>
+        </w:rPr>
+        <w:t>Nyitott kérdések:</w:t>
+      </w:r>
+    </w:p>
+    <w:p>
+      <w:pPr>
+        <w:rPr>
+          <w:rFonts w:cstheme="minorHAnsi"/>
+          <w:sz w:val="24"/>
+          <w:szCs w:val="24"/>
+        </w:rPr>
+      </w:pPr>
+      <w:r>
+        <w:rPr>
+          <w:rFonts w:cstheme="minorHAnsi"/>
+          <w:sz w:val="24"/>
+          <w:szCs w:val="24"/>
+        </w:rPr>
+        <w:t>-</w:t>
+      </w:r>
+    </w:p>
+    <w:p>
+      <w:pPr>
+        <w:rPr>
+          <w:rFonts w:cstheme="minorHAnsi"/>
+        </w:rPr>
+      </w:pPr>
+    </w:p>
+    <w:p>
+      <w:pPr>
+        <w:jc w:val="both"/>
+        <w:rPr>
+          <w:rFonts w:cstheme="minorHAnsi"/>
+        </w:rPr>
+      </w:pPr>
+      <w:r>
+        <w:rPr>
+          <w:rFonts w:cstheme="minorHAnsi"/>
+        </w:rPr>
+        <w:br w:type="page"/>
+      </w:r>
+    </w:p>
+    <w:p>
+      <w:pPr>
+        <w:rPr>
+          <w:rFonts w:cstheme="minorHAnsi"/>
+        </w:rPr>
+      </w:pPr>
+    </w:p>
+    <w:p>
+      <w:pPr>
+        <w:autoSpaceDE w:val="0"/>
+        <w:autoSpaceDN w:val="0"/>
+        <w:adjustRightInd w:val="0"/>
+        <w:spacing w:after="0" w:line="240" w:lineRule="auto"/>
+        <w:jc w:val="both"/>
+        <w:rPr>
+          <w:rFonts w:cstheme="minorHAnsi"/>
+          <w:b/>
+          <w:bCs/>
+          <w:sz w:val="24"/>
+          <w:szCs w:val="24"/>
+        </w:rPr>
+      </w:pPr>
+      <w:r>
+        <w:rPr>
+          <w:rFonts w:cstheme="minorHAnsi"/>
+          <w:b/>
+          <w:bCs/>
+          <w:sz w:val="24"/>
+          <w:szCs w:val="24"/>
+        </w:rPr>
+        <w:t xml:space="preserve">Használati eset: </w:t>
+      </w:r>
+      <w:r>
+        <w:rPr>
+          <w:rFonts w:cstheme="minorHAnsi"/>
+          <w:b/>
+          <w:bCs/>
+          <w:sz w:val="26"/>
+          <w:szCs w:val="26"/>
+        </w:rPr>
+        <w:t>Import Adatok felvitele</w:t>
+      </w:r>
+    </w:p>
+    <w:p>
+      <w:pPr>
+        <w:autoSpaceDE w:val="0"/>
+        <w:autoSpaceDN w:val="0"/>
+        <w:adjustRightInd w:val="0"/>
+        <w:spacing w:after="0" w:line="240" w:lineRule="auto"/>
+        <w:jc w:val="both"/>
+        <w:rPr>
+          <w:rFonts w:cstheme="minorHAnsi"/>
+          <w:sz w:val="24"/>
+          <w:szCs w:val="24"/>
+        </w:rPr>
+      </w:pPr>
+      <w:r>
+        <w:rPr>
+          <w:rFonts w:cstheme="minorHAnsi"/>
+          <w:b/>
+          <w:bCs/>
+          <w:sz w:val="24"/>
+          <w:szCs w:val="24"/>
+        </w:rPr>
+        <w:t xml:space="preserve">Elsődleges </w:t>
+      </w:r>
+      <w:proofErr w:type="spellStart"/>
+      <w:r>
+        <w:rPr>
+          <w:rFonts w:cstheme="minorHAnsi"/>
+          <w:b/>
+          <w:bCs/>
+          <w:sz w:val="24"/>
+          <w:szCs w:val="24"/>
+        </w:rPr>
+        <w:t>aktor</w:t>
+      </w:r>
+      <w:proofErr w:type="spellEnd"/>
+      <w:r>
+        <w:rPr>
+          <w:rFonts w:cstheme="minorHAnsi"/>
+          <w:b/>
+          <w:bCs/>
+          <w:sz w:val="24"/>
+          <w:szCs w:val="24"/>
+        </w:rPr>
+        <w:t xml:space="preserve">: </w:t>
+      </w:r>
+      <w:r>
+        <w:rPr>
+          <w:rFonts w:cstheme="minorHAnsi"/>
+          <w:sz w:val="24"/>
+          <w:szCs w:val="24"/>
+        </w:rPr>
         <w:t>Diszpécser</w:t>
       </w:r>
     </w:p>
@@ -2893,7 +4008,15 @@
           <w:sz w:val="24"/>
           <w:szCs w:val="24"/>
         </w:rPr>
-        <w:t>: az SQL rendszer elérhető legyen, és a raktárban legyen szabad hely</w:t>
+        <w:t>: a</w:t>
+      </w:r>
+      <w:r>
+        <w:rPr>
+          <w:rFonts w:cstheme="minorHAnsi"/>
+          <w:sz w:val="24"/>
+          <w:szCs w:val="24"/>
+        </w:rPr>
+        <w:t xml:space="preserve"> rendszer elérhető legyen, és a raktárban legyen szabad hely</w:t>
       </w:r>
     </w:p>
     <w:p>
@@ -2997,7 +4120,15 @@
           <w:sz w:val="24"/>
           <w:szCs w:val="24"/>
         </w:rPr>
-        <w:t>2. A program csatlakozik a rendszerhez.</w:t>
+        <w:t xml:space="preserve">2. A program </w:t>
+      </w:r>
+      <w:r>
+        <w:rPr>
+          <w:rFonts w:cstheme="minorHAnsi"/>
+          <w:sz w:val="24"/>
+          <w:szCs w:val="24"/>
+        </w:rPr>
+        <w:t>csatlakozik a rendszerhez.</w:t>
       </w:r>
     </w:p>
     <w:p>
@@ -3204,7 +4335,15 @@
           <w:sz w:val="24"/>
           <w:szCs w:val="24"/>
         </w:rPr>
-        <w:t xml:space="preserve">11. A diszpécser lezárja a felvitelt. </w:t>
+        <w:t xml:space="preserve">11 </w:t>
+      </w:r>
+      <w:r>
+        <w:rPr>
+          <w:rFonts w:cstheme="minorHAnsi"/>
+          <w:sz w:val="24"/>
+          <w:szCs w:val="24"/>
+        </w:rPr>
+        <w:t>Csinál egy listát a bejövő forgalomról.</w:t>
       </w:r>
     </w:p>
     <w:p>
@@ -3227,7 +4366,46 @@
           <w:sz w:val="24"/>
           <w:szCs w:val="24"/>
         </w:rPr>
-        <w:t>12. A diszpécser kilép a rendszerből.</w:t>
+        <w:t>12</w:t>
+      </w:r>
+      <w:r>
+        <w:rPr>
+          <w:rFonts w:cstheme="minorHAnsi"/>
+          <w:sz w:val="24"/>
+          <w:szCs w:val="24"/>
+        </w:rPr>
+        <w:t xml:space="preserve">. A diszpécser lezárja a felvitelt. </w:t>
+      </w:r>
+    </w:p>
+    <w:p>
+      <w:pPr>
+        <w:autoSpaceDE w:val="0"/>
+        <w:autoSpaceDN w:val="0"/>
+        <w:adjustRightInd w:val="0"/>
+        <w:spacing w:after="0" w:line="240" w:lineRule="auto"/>
+        <w:ind w:left="284"/>
+        <w:jc w:val="both"/>
+        <w:rPr>
+          <w:rFonts w:cstheme="minorHAnsi"/>
+          <w:sz w:val="24"/>
+          <w:szCs w:val="24"/>
+        </w:rPr>
+      </w:pPr>
+      <w:r>
+        <w:rPr>
+          <w:rFonts w:cstheme="minorHAnsi"/>
+          <w:sz w:val="24"/>
+          <w:szCs w:val="24"/>
+        </w:rPr>
+        <w:t>13</w:t>
+      </w:r>
+      <w:r>
+        <w:rPr>
+          <w:rFonts w:cstheme="minorHAnsi"/>
+          <w:sz w:val="24"/>
+          <w:szCs w:val="24"/>
+        </w:rPr>
+        <w:t>. A diszpécser kilép a rendszerből.</w:t>
       </w:r>
     </w:p>
     <w:p>
@@ -3756,6 +4934,7 @@
         <w:rPr>
           <w:rFonts w:cstheme="minorHAnsi"/>
         </w:rPr>
+        <w:lastRenderedPageBreak/>
         <w:br w:type="page"/>
       </w:r>
     </w:p>
@@ -4998,25 +6177,15 @@
           <w:sz w:val="24"/>
           <w:szCs w:val="24"/>
         </w:rPr>
-        <w:t xml:space="preserve">1. A </w:t>
-      </w:r>
-      <w:proofErr w:type="spellStart"/>
-      <w:r>
-        <w:rPr>
-          <w:rFonts w:cstheme="minorHAnsi"/>
-          <w:sz w:val="24"/>
-          <w:szCs w:val="24"/>
-        </w:rPr>
-        <w:t>törölt</w:t>
-      </w:r>
-      <w:proofErr w:type="spellEnd"/>
-      <w:r>
-        <w:rPr>
-          <w:rFonts w:cstheme="minorHAnsi"/>
-          <w:sz w:val="24"/>
-          <w:szCs w:val="24"/>
-        </w:rPr>
-        <w:t xml:space="preserve"> adatokat újra fel kell vinni a rendszerbe és kirúgják a diszpécsert.</w:t>
+        <w:t>1. A törölt adatokat újra fel kell vinni a rends</w:t>
+      </w:r>
+      <w:r>
+        <w:rPr>
+          <w:rFonts w:cstheme="minorHAnsi"/>
+          <w:sz w:val="24"/>
+          <w:szCs w:val="24"/>
+        </w:rPr>
+        <w:t>zerbe.</w:t>
       </w:r>
     </w:p>
     <w:p>
@@ -5033,6 +6202,7 @@
           <w:szCs w:val="24"/>
         </w:rPr>
       </w:pPr>
+      <w:proofErr w:type="gramStart"/>
       <w:r>
         <w:rPr>
           <w:rFonts w:cstheme="minorHAnsi"/>
@@ -5041,15 +6211,10 @@
           <w:sz w:val="24"/>
           <w:szCs w:val="24"/>
         </w:rPr>
-        <w:t>Speciális követelmények:</w:t>
-      </w:r>
-    </w:p>
-    <w:p>
-      <w:pPr>
-        <w:autoSpaceDE w:val="0"/>
-        <w:autoSpaceDN w:val="0"/>
-        <w:adjustRightInd w:val="0"/>
-        <w:spacing w:after="0" w:line="240" w:lineRule="auto"/>
+        <w:t>Speciális</w:t>
+      </w:r>
+      <w:proofErr w:type="gramEnd"/>
+      <w:r>
         <w:rPr>
           <w:rFonts w:cstheme="minorHAnsi"/>
           <w:b/>
@@ -5057,8 +6222,15 @@
           <w:sz w:val="24"/>
           <w:szCs w:val="24"/>
         </w:rPr>
-      </w:pPr>
-      <w:r>
+        <w:t xml:space="preserve"> követelmények:</w:t>
+      </w:r>
+    </w:p>
+    <w:p>
+      <w:pPr>
+        <w:autoSpaceDE w:val="0"/>
+        <w:autoSpaceDN w:val="0"/>
+        <w:adjustRightInd w:val="0"/>
+        <w:spacing w:after="0" w:line="240" w:lineRule="auto"/>
         <w:rPr>
           <w:rFonts w:cstheme="minorHAnsi"/>
           <w:b/>
@@ -5066,6 +6238,15 @@
           <w:sz w:val="24"/>
           <w:szCs w:val="24"/>
         </w:rPr>
+      </w:pPr>
+      <w:r>
+        <w:rPr>
+          <w:rFonts w:cstheme="minorHAnsi"/>
+          <w:b/>
+          <w:bCs/>
+          <w:sz w:val="24"/>
+          <w:szCs w:val="24"/>
+        </w:rPr>
         <w:t>-</w:t>
       </w:r>
     </w:p>
@@ -5198,1030 +6379,6 @@
     </w:p>
     <w:p>
       <w:pPr>
-        <w:rPr>
-          <w:rFonts w:cstheme="minorHAnsi"/>
-        </w:rPr>
-      </w:pPr>
-      <w:r>
-        <w:rPr>
-          <w:rFonts w:cstheme="minorHAnsi"/>
-        </w:rPr>
-        <w:br w:type="page"/>
-      </w:r>
-    </w:p>
-    <w:p>
-      <w:pPr>
-        <w:autoSpaceDE w:val="0"/>
-        <w:autoSpaceDN w:val="0"/>
-        <w:adjustRightInd w:val="0"/>
-        <w:spacing w:after="0" w:line="240" w:lineRule="auto"/>
-        <w:rPr>
-          <w:rFonts w:cstheme="minorHAnsi"/>
-          <w:b/>
-          <w:bCs/>
-          <w:sz w:val="24"/>
-          <w:szCs w:val="24"/>
-        </w:rPr>
-      </w:pPr>
-      <w:r>
-        <w:rPr>
-          <w:rFonts w:cstheme="minorHAnsi"/>
-          <w:b/>
-          <w:bCs/>
-          <w:sz w:val="24"/>
-          <w:szCs w:val="24"/>
-        </w:rPr>
-        <w:lastRenderedPageBreak/>
-        <w:t>Használati eset</w:t>
-      </w:r>
-      <w:r>
-        <w:rPr>
-          <w:rFonts w:cstheme="minorHAnsi"/>
-          <w:b/>
-          <w:bCs/>
-          <w:sz w:val="26"/>
-          <w:szCs w:val="26"/>
-        </w:rPr>
-        <w:t xml:space="preserve">: </w:t>
-      </w:r>
-      <w:proofErr w:type="gramStart"/>
-      <w:r>
-        <w:rPr>
-          <w:rFonts w:cstheme="minorHAnsi"/>
-          <w:b/>
-          <w:bCs/>
-          <w:sz w:val="26"/>
-          <w:szCs w:val="26"/>
-        </w:rPr>
-        <w:t>Áru</w:t>
-      </w:r>
-      <w:proofErr w:type="gramEnd"/>
-      <w:r>
-        <w:rPr>
-          <w:rFonts w:cstheme="minorHAnsi"/>
-          <w:b/>
-          <w:bCs/>
-          <w:sz w:val="26"/>
-          <w:szCs w:val="26"/>
-        </w:rPr>
-        <w:t xml:space="preserve"> átvétel</w:t>
-      </w:r>
-    </w:p>
-    <w:p>
-      <w:pPr>
-        <w:autoSpaceDE w:val="0"/>
-        <w:autoSpaceDN w:val="0"/>
-        <w:adjustRightInd w:val="0"/>
-        <w:spacing w:after="0" w:line="240" w:lineRule="auto"/>
-        <w:rPr>
-          <w:rFonts w:cstheme="minorHAnsi"/>
-          <w:sz w:val="24"/>
-          <w:szCs w:val="24"/>
-        </w:rPr>
-      </w:pPr>
-      <w:r>
-        <w:rPr>
-          <w:rFonts w:cstheme="minorHAnsi"/>
-          <w:b/>
-          <w:bCs/>
-          <w:sz w:val="24"/>
-          <w:szCs w:val="24"/>
-        </w:rPr>
-        <w:t xml:space="preserve">Elsődleges </w:t>
-      </w:r>
-      <w:proofErr w:type="spellStart"/>
-      <w:r>
-        <w:rPr>
-          <w:rFonts w:cstheme="minorHAnsi"/>
-          <w:b/>
-          <w:bCs/>
-          <w:sz w:val="24"/>
-          <w:szCs w:val="24"/>
-        </w:rPr>
-        <w:t>aktor</w:t>
-      </w:r>
-      <w:proofErr w:type="spellEnd"/>
-      <w:r>
-        <w:rPr>
-          <w:rFonts w:cstheme="minorHAnsi"/>
-          <w:b/>
-          <w:bCs/>
-          <w:sz w:val="24"/>
-          <w:szCs w:val="24"/>
-        </w:rPr>
-        <w:t xml:space="preserve">: </w:t>
-      </w:r>
-      <w:r>
-        <w:rPr>
-          <w:rFonts w:cstheme="minorHAnsi"/>
-          <w:sz w:val="24"/>
-          <w:szCs w:val="24"/>
-        </w:rPr>
-        <w:t>Raktáros</w:t>
-      </w:r>
-    </w:p>
-    <w:p>
-      <w:pPr>
-        <w:autoSpaceDE w:val="0"/>
-        <w:autoSpaceDN w:val="0"/>
-        <w:adjustRightInd w:val="0"/>
-        <w:spacing w:after="0" w:line="240" w:lineRule="auto"/>
-        <w:rPr>
-          <w:rFonts w:cstheme="minorHAnsi"/>
-          <w:b/>
-          <w:bCs/>
-          <w:sz w:val="24"/>
-          <w:szCs w:val="24"/>
-        </w:rPr>
-      </w:pPr>
-      <w:r>
-        <w:rPr>
-          <w:rFonts w:cstheme="minorHAnsi"/>
-          <w:b/>
-          <w:bCs/>
-          <w:sz w:val="24"/>
-          <w:szCs w:val="24"/>
-        </w:rPr>
-        <w:t>Szereplők és érdekeik:</w:t>
-      </w:r>
-    </w:p>
-    <w:p>
-      <w:pPr>
-        <w:autoSpaceDE w:val="0"/>
-        <w:autoSpaceDN w:val="0"/>
-        <w:adjustRightInd w:val="0"/>
-        <w:spacing w:after="0" w:line="240" w:lineRule="auto"/>
-        <w:rPr>
-          <w:rFonts w:cstheme="minorHAnsi"/>
-          <w:sz w:val="24"/>
-          <w:szCs w:val="24"/>
-        </w:rPr>
-      </w:pPr>
-      <w:r>
-        <w:rPr>
-          <w:rFonts w:cstheme="minorHAnsi"/>
-          <w:sz w:val="24"/>
-          <w:szCs w:val="24"/>
-        </w:rPr>
-        <w:t>− Raktáros: az áru átvétele, információk feljegyzése.</w:t>
-      </w:r>
-    </w:p>
-    <w:p>
-      <w:pPr>
-        <w:autoSpaceDE w:val="0"/>
-        <w:autoSpaceDN w:val="0"/>
-        <w:adjustRightInd w:val="0"/>
-        <w:spacing w:after="0" w:line="240" w:lineRule="auto"/>
-        <w:rPr>
-          <w:rFonts w:cstheme="minorHAnsi"/>
-          <w:sz w:val="24"/>
-          <w:szCs w:val="24"/>
-        </w:rPr>
-      </w:pPr>
-      <w:r>
-        <w:rPr>
-          <w:rFonts w:cstheme="minorHAnsi"/>
-          <w:b/>
-          <w:bCs/>
-          <w:sz w:val="24"/>
-          <w:szCs w:val="24"/>
-        </w:rPr>
-        <w:t>Előfeltételek</w:t>
-      </w:r>
-      <w:r>
-        <w:rPr>
-          <w:rFonts w:cstheme="minorHAnsi"/>
-          <w:sz w:val="24"/>
-          <w:szCs w:val="24"/>
-        </w:rPr>
-        <w:t>: Az űrlapon legyenek kitöltendő adatok</w:t>
-      </w:r>
-    </w:p>
-    <w:p>
-      <w:pPr>
-        <w:autoSpaceDE w:val="0"/>
-        <w:autoSpaceDN w:val="0"/>
-        <w:adjustRightInd w:val="0"/>
-        <w:spacing w:after="0" w:line="240" w:lineRule="auto"/>
-        <w:rPr>
-          <w:rFonts w:cstheme="minorHAnsi"/>
-          <w:sz w:val="24"/>
-          <w:szCs w:val="24"/>
-        </w:rPr>
-      </w:pPr>
-      <w:r>
-        <w:rPr>
-          <w:rFonts w:cstheme="minorHAnsi"/>
-          <w:b/>
-          <w:bCs/>
-          <w:sz w:val="24"/>
-          <w:szCs w:val="24"/>
-        </w:rPr>
-        <w:t xml:space="preserve">Sikeres végrehajtás (utófeltételek): </w:t>
-      </w:r>
-      <w:r>
-        <w:rPr>
-          <w:rFonts w:cstheme="minorHAnsi"/>
-          <w:sz w:val="24"/>
-          <w:szCs w:val="24"/>
-        </w:rPr>
-        <w:t>Az áru sikeres átvétele és információk feljegyzése.</w:t>
-      </w:r>
-    </w:p>
-    <w:p>
-      <w:pPr>
-        <w:autoSpaceDE w:val="0"/>
-        <w:autoSpaceDN w:val="0"/>
-        <w:adjustRightInd w:val="0"/>
-        <w:spacing w:after="0" w:line="240" w:lineRule="auto"/>
-        <w:rPr>
-          <w:rFonts w:cstheme="minorHAnsi"/>
-          <w:b/>
-          <w:bCs/>
-          <w:sz w:val="24"/>
-          <w:szCs w:val="24"/>
-        </w:rPr>
-      </w:pPr>
-      <w:r>
-        <w:rPr>
-          <w:rFonts w:cstheme="minorHAnsi"/>
-          <w:b/>
-          <w:bCs/>
-          <w:sz w:val="24"/>
-          <w:szCs w:val="24"/>
-        </w:rPr>
-        <w:t>Fő (sikeres) szcenárió:</w:t>
-      </w:r>
-    </w:p>
-    <w:p>
-      <w:pPr>
-        <w:autoSpaceDE w:val="0"/>
-        <w:autoSpaceDN w:val="0"/>
-        <w:adjustRightInd w:val="0"/>
-        <w:spacing w:after="0" w:line="240" w:lineRule="auto"/>
-        <w:ind w:firstLine="284"/>
-        <w:rPr>
-          <w:rFonts w:cstheme="minorHAnsi"/>
-          <w:sz w:val="24"/>
-          <w:szCs w:val="24"/>
-        </w:rPr>
-      </w:pPr>
-      <w:r>
-        <w:rPr>
-          <w:rFonts w:cstheme="minorHAnsi"/>
-          <w:sz w:val="24"/>
-          <w:szCs w:val="24"/>
-        </w:rPr>
-        <w:t>1. A raktáros elindítja programot.</w:t>
-      </w:r>
-    </w:p>
-    <w:p>
-      <w:pPr>
-        <w:autoSpaceDE w:val="0"/>
-        <w:autoSpaceDN w:val="0"/>
-        <w:adjustRightInd w:val="0"/>
-        <w:spacing w:after="0" w:line="240" w:lineRule="auto"/>
-        <w:ind w:firstLine="284"/>
-        <w:rPr>
-          <w:rFonts w:cstheme="minorHAnsi"/>
-          <w:sz w:val="24"/>
-          <w:szCs w:val="24"/>
-        </w:rPr>
-      </w:pPr>
-      <w:r>
-        <w:rPr>
-          <w:rFonts w:cstheme="minorHAnsi"/>
-          <w:sz w:val="24"/>
-          <w:szCs w:val="24"/>
-        </w:rPr>
-        <w:t>2. A program csatlakozik a rendszerhez.</w:t>
-      </w:r>
-    </w:p>
-    <w:p>
-      <w:pPr>
-        <w:autoSpaceDE w:val="0"/>
-        <w:autoSpaceDN w:val="0"/>
-        <w:adjustRightInd w:val="0"/>
-        <w:spacing w:after="0" w:line="240" w:lineRule="auto"/>
-        <w:ind w:left="284"/>
-        <w:rPr>
-          <w:rFonts w:cstheme="minorHAnsi"/>
-          <w:sz w:val="24"/>
-          <w:szCs w:val="24"/>
-        </w:rPr>
-      </w:pPr>
-      <w:r>
-        <w:rPr>
-          <w:rFonts w:cstheme="minorHAnsi"/>
-          <w:sz w:val="24"/>
-          <w:szCs w:val="24"/>
-        </w:rPr>
-        <w:t>3. A rendszer kéri a raktáros nevét és jelszavát.</w:t>
-      </w:r>
-    </w:p>
-    <w:p>
-      <w:pPr>
-        <w:autoSpaceDE w:val="0"/>
-        <w:autoSpaceDN w:val="0"/>
-        <w:adjustRightInd w:val="0"/>
-        <w:spacing w:after="0" w:line="240" w:lineRule="auto"/>
-        <w:ind w:left="284"/>
-        <w:rPr>
-          <w:rFonts w:cstheme="minorHAnsi"/>
-          <w:sz w:val="24"/>
-          <w:szCs w:val="24"/>
-        </w:rPr>
-      </w:pPr>
-      <w:r>
-        <w:rPr>
-          <w:rFonts w:cstheme="minorHAnsi"/>
-          <w:sz w:val="24"/>
-          <w:szCs w:val="24"/>
-        </w:rPr>
-        <w:t>4. A raktáros megadja a nevét és jelszavát.</w:t>
-      </w:r>
-    </w:p>
-    <w:p>
-      <w:pPr>
-        <w:autoSpaceDE w:val="0"/>
-        <w:autoSpaceDN w:val="0"/>
-        <w:adjustRightInd w:val="0"/>
-        <w:spacing w:after="0" w:line="240" w:lineRule="auto"/>
-        <w:ind w:left="284"/>
-        <w:rPr>
-          <w:rFonts w:cstheme="minorHAnsi"/>
-          <w:sz w:val="24"/>
-          <w:szCs w:val="24"/>
-        </w:rPr>
-      </w:pPr>
-      <w:r>
-        <w:rPr>
-          <w:rFonts w:cstheme="minorHAnsi"/>
-          <w:sz w:val="24"/>
-          <w:szCs w:val="24"/>
-        </w:rPr>
-        <w:t>5. A raktáros belép a rendszerbe.</w:t>
-      </w:r>
-    </w:p>
-    <w:p>
-      <w:pPr>
-        <w:autoSpaceDE w:val="0"/>
-        <w:autoSpaceDN w:val="0"/>
-        <w:adjustRightInd w:val="0"/>
-        <w:spacing w:after="0" w:line="240" w:lineRule="auto"/>
-        <w:ind w:left="284"/>
-        <w:rPr>
-          <w:rFonts w:cstheme="minorHAnsi"/>
-          <w:sz w:val="24"/>
-          <w:szCs w:val="24"/>
-        </w:rPr>
-      </w:pPr>
-      <w:r>
-        <w:rPr>
-          <w:rFonts w:cstheme="minorHAnsi"/>
-          <w:sz w:val="24"/>
-          <w:szCs w:val="24"/>
-        </w:rPr>
-        <w:t>6. A raktáros kiválasztja az áru átvétele opciót.</w:t>
-      </w:r>
-    </w:p>
-    <w:p>
-      <w:pPr>
-        <w:autoSpaceDE w:val="0"/>
-        <w:autoSpaceDN w:val="0"/>
-        <w:adjustRightInd w:val="0"/>
-        <w:spacing w:after="0" w:line="240" w:lineRule="auto"/>
-        <w:ind w:left="284"/>
-        <w:rPr>
-          <w:rFonts w:cstheme="minorHAnsi"/>
-          <w:sz w:val="24"/>
-          <w:szCs w:val="24"/>
-        </w:rPr>
-      </w:pPr>
-      <w:r>
-        <w:rPr>
-          <w:rFonts w:cstheme="minorHAnsi"/>
-          <w:sz w:val="24"/>
-          <w:szCs w:val="24"/>
-        </w:rPr>
-        <w:t>7. A raktáros rögzíti a raktározandó áru belső kódját.</w:t>
-      </w:r>
-    </w:p>
-    <w:p>
-      <w:pPr>
-        <w:autoSpaceDE w:val="0"/>
-        <w:autoSpaceDN w:val="0"/>
-        <w:adjustRightInd w:val="0"/>
-        <w:spacing w:after="0" w:line="240" w:lineRule="auto"/>
-        <w:ind w:left="284"/>
-        <w:rPr>
-          <w:rFonts w:cstheme="minorHAnsi"/>
-          <w:sz w:val="24"/>
-          <w:szCs w:val="24"/>
-        </w:rPr>
-      </w:pPr>
-      <w:r>
-        <w:rPr>
-          <w:rFonts w:cstheme="minorHAnsi"/>
-          <w:sz w:val="24"/>
-          <w:szCs w:val="24"/>
-        </w:rPr>
-        <w:t>8. Megadja az áru állapotát: hibás vagy sem.</w:t>
-      </w:r>
-    </w:p>
-    <w:p>
-      <w:pPr>
-        <w:autoSpaceDE w:val="0"/>
-        <w:autoSpaceDN w:val="0"/>
-        <w:adjustRightInd w:val="0"/>
-        <w:spacing w:after="0" w:line="240" w:lineRule="auto"/>
-        <w:ind w:left="284"/>
-        <w:rPr>
-          <w:rFonts w:cstheme="minorHAnsi"/>
-          <w:sz w:val="24"/>
-          <w:szCs w:val="24"/>
-        </w:rPr>
-      </w:pPr>
-      <w:r>
-        <w:rPr>
-          <w:rFonts w:cstheme="minorHAnsi"/>
-          <w:sz w:val="24"/>
-          <w:szCs w:val="24"/>
-        </w:rPr>
-        <w:t>9. A raktáros elmenti az adatokat.</w:t>
-      </w:r>
-    </w:p>
-    <w:p>
-      <w:pPr>
-        <w:autoSpaceDE w:val="0"/>
-        <w:autoSpaceDN w:val="0"/>
-        <w:adjustRightInd w:val="0"/>
-        <w:spacing w:after="0" w:line="240" w:lineRule="auto"/>
-        <w:ind w:left="284"/>
-        <w:rPr>
-          <w:rFonts w:cstheme="minorHAnsi"/>
-          <w:sz w:val="24"/>
-          <w:szCs w:val="24"/>
-        </w:rPr>
-      </w:pPr>
-      <w:r>
-        <w:rPr>
-          <w:rFonts w:cstheme="minorHAnsi"/>
-          <w:sz w:val="24"/>
-          <w:szCs w:val="24"/>
-        </w:rPr>
-        <w:t>10. A raktáros kilép a rendszerből.</w:t>
-      </w:r>
-    </w:p>
-    <w:p>
-      <w:pPr>
-        <w:autoSpaceDE w:val="0"/>
-        <w:autoSpaceDN w:val="0"/>
-        <w:adjustRightInd w:val="0"/>
-        <w:spacing w:after="0" w:line="240" w:lineRule="auto"/>
-        <w:ind w:left="284"/>
-        <w:rPr>
-          <w:rFonts w:cstheme="minorHAnsi"/>
-          <w:sz w:val="24"/>
-          <w:szCs w:val="24"/>
-        </w:rPr>
-      </w:pPr>
-    </w:p>
-    <w:p>
-      <w:pPr>
-        <w:autoSpaceDE w:val="0"/>
-        <w:autoSpaceDN w:val="0"/>
-        <w:adjustRightInd w:val="0"/>
-        <w:spacing w:after="0" w:line="240" w:lineRule="auto"/>
-        <w:rPr>
-          <w:rFonts w:cstheme="minorHAnsi"/>
-          <w:b/>
-          <w:bCs/>
-          <w:sz w:val="24"/>
-          <w:szCs w:val="24"/>
-        </w:rPr>
-      </w:pPr>
-      <w:r>
-        <w:rPr>
-          <w:rFonts w:cstheme="minorHAnsi"/>
-          <w:b/>
-          <w:bCs/>
-          <w:sz w:val="24"/>
-          <w:szCs w:val="24"/>
-        </w:rPr>
-        <w:t>Alternatív szcenáriók:</w:t>
-      </w:r>
-    </w:p>
-    <w:p>
-      <w:pPr>
-        <w:autoSpaceDE w:val="0"/>
-        <w:autoSpaceDN w:val="0"/>
-        <w:adjustRightInd w:val="0"/>
-        <w:spacing w:after="0" w:line="240" w:lineRule="auto"/>
-        <w:rPr>
-          <w:rFonts w:cstheme="minorHAnsi"/>
-          <w:sz w:val="24"/>
-          <w:szCs w:val="24"/>
-        </w:rPr>
-      </w:pPr>
-      <w:r>
-        <w:rPr>
-          <w:rFonts w:cstheme="minorHAnsi"/>
-          <w:sz w:val="24"/>
-          <w:szCs w:val="24"/>
-        </w:rPr>
-        <w:t>2a. A raktáros nem tud csatlakozni a rendszerhez.</w:t>
-      </w:r>
-    </w:p>
-    <w:p>
-      <w:pPr>
-        <w:pStyle w:val="Listaszerbekezds"/>
-        <w:numPr>
-          <w:ilvl w:val="0"/>
-          <w:numId w:val="9"/>
-        </w:numPr>
-        <w:autoSpaceDE w:val="0"/>
-        <w:autoSpaceDN w:val="0"/>
-        <w:adjustRightInd w:val="0"/>
-        <w:spacing w:after="0" w:line="240" w:lineRule="auto"/>
-        <w:rPr>
-          <w:rFonts w:cstheme="minorHAnsi"/>
-          <w:sz w:val="24"/>
-          <w:szCs w:val="24"/>
-        </w:rPr>
-      </w:pPr>
-      <w:r>
-        <w:rPr>
-          <w:rFonts w:cstheme="minorHAnsi"/>
-          <w:sz w:val="24"/>
-          <w:szCs w:val="24"/>
-        </w:rPr>
-        <w:t xml:space="preserve"> A raktáros erről értesítést kap.</w:t>
-      </w:r>
-    </w:p>
-    <w:p>
-      <w:pPr>
-        <w:autoSpaceDE w:val="0"/>
-        <w:autoSpaceDN w:val="0"/>
-        <w:adjustRightInd w:val="0"/>
-        <w:spacing w:after="0" w:line="240" w:lineRule="auto"/>
-        <w:rPr>
-          <w:rFonts w:cstheme="minorHAnsi"/>
-          <w:sz w:val="24"/>
-          <w:szCs w:val="24"/>
-        </w:rPr>
-      </w:pPr>
-      <w:r>
-        <w:rPr>
-          <w:rFonts w:cstheme="minorHAnsi"/>
-          <w:sz w:val="24"/>
-          <w:szCs w:val="24"/>
-        </w:rPr>
-        <w:t>3a A beírt név hibás.</w:t>
-      </w:r>
-    </w:p>
-    <w:p>
-      <w:pPr>
-        <w:pStyle w:val="Listaszerbekezds"/>
-        <w:numPr>
-          <w:ilvl w:val="0"/>
-          <w:numId w:val="10"/>
-        </w:numPr>
-        <w:autoSpaceDE w:val="0"/>
-        <w:autoSpaceDN w:val="0"/>
-        <w:adjustRightInd w:val="0"/>
-        <w:spacing w:after="0" w:line="240" w:lineRule="auto"/>
-        <w:rPr>
-          <w:rFonts w:cstheme="minorHAnsi"/>
-          <w:sz w:val="24"/>
-          <w:szCs w:val="24"/>
-        </w:rPr>
-      </w:pPr>
-      <w:r>
-        <w:rPr>
-          <w:rFonts w:cstheme="minorHAnsi"/>
-          <w:sz w:val="24"/>
-          <w:szCs w:val="24"/>
-        </w:rPr>
-        <w:t>A raktáros erről értesítést kap.</w:t>
-      </w:r>
-    </w:p>
-    <w:p>
-      <w:pPr>
-        <w:autoSpaceDE w:val="0"/>
-        <w:autoSpaceDN w:val="0"/>
-        <w:adjustRightInd w:val="0"/>
-        <w:spacing w:after="0" w:line="240" w:lineRule="auto"/>
-        <w:rPr>
-          <w:rFonts w:cstheme="minorHAnsi"/>
-          <w:sz w:val="24"/>
-          <w:szCs w:val="24"/>
-        </w:rPr>
-      </w:pPr>
-      <w:r>
-        <w:rPr>
-          <w:rFonts w:cstheme="minorHAnsi"/>
-          <w:sz w:val="24"/>
-          <w:szCs w:val="24"/>
-        </w:rPr>
-        <w:t>7.</w:t>
-      </w:r>
-      <w:proofErr w:type="gramStart"/>
-      <w:r>
-        <w:rPr>
-          <w:rFonts w:cstheme="minorHAnsi"/>
-          <w:sz w:val="24"/>
-          <w:szCs w:val="24"/>
-        </w:rPr>
-        <w:t>a A</w:t>
-      </w:r>
-      <w:proofErr w:type="gramEnd"/>
-      <w:r>
-        <w:rPr>
-          <w:rFonts w:cstheme="minorHAnsi"/>
-          <w:sz w:val="24"/>
-          <w:szCs w:val="24"/>
-        </w:rPr>
-        <w:t xml:space="preserve"> beírt kód nem megfelelő.</w:t>
-      </w:r>
-    </w:p>
-    <w:p>
-      <w:pPr>
-        <w:autoSpaceDE w:val="0"/>
-        <w:autoSpaceDN w:val="0"/>
-        <w:adjustRightInd w:val="0"/>
-        <w:spacing w:after="0" w:line="240" w:lineRule="auto"/>
-        <w:ind w:firstLine="708"/>
-        <w:rPr>
-          <w:rFonts w:cstheme="minorHAnsi"/>
-          <w:sz w:val="24"/>
-          <w:szCs w:val="24"/>
-        </w:rPr>
-      </w:pPr>
-      <w:r>
-        <w:rPr>
-          <w:rFonts w:cstheme="minorHAnsi"/>
-          <w:sz w:val="24"/>
-          <w:szCs w:val="24"/>
-        </w:rPr>
-        <w:t>1.  A raktáros értesítést kap.</w:t>
-      </w:r>
-    </w:p>
-    <w:p>
-      <w:pPr>
-        <w:autoSpaceDE w:val="0"/>
-        <w:autoSpaceDN w:val="0"/>
-        <w:adjustRightInd w:val="0"/>
-        <w:spacing w:after="0" w:line="240" w:lineRule="auto"/>
-        <w:rPr>
-          <w:rFonts w:cstheme="minorHAnsi"/>
-          <w:sz w:val="24"/>
-          <w:szCs w:val="24"/>
-        </w:rPr>
-      </w:pPr>
-      <w:r>
-        <w:rPr>
-          <w:rFonts w:cstheme="minorHAnsi"/>
-          <w:sz w:val="24"/>
-          <w:szCs w:val="24"/>
-        </w:rPr>
-        <w:t>7.b Nem tud kódot megadni.</w:t>
-      </w:r>
-    </w:p>
-    <w:p>
-      <w:pPr>
-        <w:autoSpaceDE w:val="0"/>
-        <w:autoSpaceDN w:val="0"/>
-        <w:adjustRightInd w:val="0"/>
-        <w:spacing w:after="0" w:line="240" w:lineRule="auto"/>
-        <w:rPr>
-          <w:rFonts w:cstheme="minorHAnsi"/>
-          <w:sz w:val="24"/>
-          <w:szCs w:val="24"/>
-        </w:rPr>
-      </w:pPr>
-      <w:r>
-        <w:rPr>
-          <w:rFonts w:cstheme="minorHAnsi"/>
-          <w:sz w:val="24"/>
-          <w:szCs w:val="24"/>
-        </w:rPr>
-        <w:tab/>
-        <w:t>1.  A raktáros értesítést küld a hibáról.</w:t>
-      </w:r>
-    </w:p>
-    <w:p>
-      <w:pPr>
-        <w:autoSpaceDE w:val="0"/>
-        <w:autoSpaceDN w:val="0"/>
-        <w:adjustRightInd w:val="0"/>
-        <w:spacing w:after="0" w:line="240" w:lineRule="auto"/>
-        <w:rPr>
-          <w:rFonts w:cstheme="minorHAnsi"/>
-          <w:sz w:val="24"/>
-          <w:szCs w:val="24"/>
-        </w:rPr>
-      </w:pPr>
-      <w:r>
-        <w:rPr>
-          <w:rFonts w:cstheme="minorHAnsi"/>
-          <w:sz w:val="24"/>
-          <w:szCs w:val="24"/>
-        </w:rPr>
-        <w:tab/>
-        <w:t>2.  Kilép a rendszerből.</w:t>
-      </w:r>
-    </w:p>
-    <w:p>
-      <w:pPr>
-        <w:autoSpaceDE w:val="0"/>
-        <w:autoSpaceDN w:val="0"/>
-        <w:adjustRightInd w:val="0"/>
-        <w:spacing w:after="0" w:line="240" w:lineRule="auto"/>
-        <w:rPr>
-          <w:rFonts w:cstheme="minorHAnsi"/>
-          <w:sz w:val="24"/>
-          <w:szCs w:val="24"/>
-        </w:rPr>
-      </w:pPr>
-      <w:r>
-        <w:rPr>
-          <w:rFonts w:cstheme="minorHAnsi"/>
-          <w:sz w:val="24"/>
-          <w:szCs w:val="24"/>
-        </w:rPr>
-        <w:t>8.a Nem tud állapotot rögzíteni.</w:t>
-      </w:r>
-    </w:p>
-    <w:p>
-      <w:pPr>
-        <w:autoSpaceDE w:val="0"/>
-        <w:autoSpaceDN w:val="0"/>
-        <w:adjustRightInd w:val="0"/>
-        <w:spacing w:after="0" w:line="240" w:lineRule="auto"/>
-        <w:rPr>
-          <w:rFonts w:cstheme="minorHAnsi"/>
-          <w:sz w:val="24"/>
-          <w:szCs w:val="24"/>
-        </w:rPr>
-      </w:pPr>
-      <w:r>
-        <w:rPr>
-          <w:rFonts w:cstheme="minorHAnsi"/>
-          <w:sz w:val="24"/>
-          <w:szCs w:val="24"/>
-        </w:rPr>
-        <w:tab/>
-        <w:t>1.  A raktáros értesítést küld a hibáról.</w:t>
-      </w:r>
-    </w:p>
-    <w:p>
-      <w:pPr>
-        <w:autoSpaceDE w:val="0"/>
-        <w:autoSpaceDN w:val="0"/>
-        <w:adjustRightInd w:val="0"/>
-        <w:spacing w:after="0" w:line="240" w:lineRule="auto"/>
-        <w:rPr>
-          <w:rFonts w:cstheme="minorHAnsi"/>
-          <w:sz w:val="24"/>
-          <w:szCs w:val="24"/>
-        </w:rPr>
-      </w:pPr>
-      <w:r>
-        <w:rPr>
-          <w:rFonts w:cstheme="minorHAnsi"/>
-          <w:sz w:val="24"/>
-          <w:szCs w:val="24"/>
-        </w:rPr>
-        <w:tab/>
-        <w:t>2.  Kilép a rendszerből.</w:t>
-      </w:r>
-    </w:p>
-    <w:p>
-      <w:pPr>
-        <w:autoSpaceDE w:val="0"/>
-        <w:autoSpaceDN w:val="0"/>
-        <w:adjustRightInd w:val="0"/>
-        <w:spacing w:after="0" w:line="240" w:lineRule="auto"/>
-        <w:rPr>
-          <w:rFonts w:cstheme="minorHAnsi"/>
-          <w:sz w:val="24"/>
-          <w:szCs w:val="24"/>
-        </w:rPr>
-      </w:pPr>
-      <w:r>
-        <w:rPr>
-          <w:rFonts w:cstheme="minorHAnsi"/>
-          <w:sz w:val="24"/>
-          <w:szCs w:val="24"/>
-        </w:rPr>
-        <w:t>9.a Nem tudja elmenteni az adatokat.</w:t>
-      </w:r>
-    </w:p>
-    <w:p>
-      <w:pPr>
-        <w:autoSpaceDE w:val="0"/>
-        <w:autoSpaceDN w:val="0"/>
-        <w:adjustRightInd w:val="0"/>
-        <w:spacing w:after="0" w:line="240" w:lineRule="auto"/>
-        <w:ind w:firstLine="708"/>
-        <w:rPr>
-          <w:rFonts w:cstheme="minorHAnsi"/>
-          <w:sz w:val="24"/>
-          <w:szCs w:val="24"/>
-        </w:rPr>
-      </w:pPr>
-      <w:r>
-        <w:rPr>
-          <w:rFonts w:cstheme="minorHAnsi"/>
-          <w:sz w:val="24"/>
-          <w:szCs w:val="24"/>
-        </w:rPr>
-        <w:t>1.  A raktáros értesítést kap.</w:t>
-      </w:r>
-    </w:p>
-    <w:p>
-      <w:pPr>
-        <w:autoSpaceDE w:val="0"/>
-        <w:autoSpaceDN w:val="0"/>
-        <w:adjustRightInd w:val="0"/>
-        <w:spacing w:after="0" w:line="240" w:lineRule="auto"/>
-        <w:rPr>
-          <w:rFonts w:cstheme="minorHAnsi"/>
-          <w:sz w:val="24"/>
-          <w:szCs w:val="24"/>
-        </w:rPr>
-      </w:pPr>
-    </w:p>
-    <w:p>
-      <w:pPr>
-        <w:autoSpaceDE w:val="0"/>
-        <w:autoSpaceDN w:val="0"/>
-        <w:adjustRightInd w:val="0"/>
-        <w:spacing w:after="0" w:line="240" w:lineRule="auto"/>
-        <w:rPr>
-          <w:rFonts w:cstheme="minorHAnsi"/>
-          <w:b/>
-          <w:bCs/>
-          <w:sz w:val="24"/>
-          <w:szCs w:val="24"/>
-        </w:rPr>
-      </w:pPr>
-      <w:r>
-        <w:rPr>
-          <w:rFonts w:cstheme="minorHAnsi"/>
-          <w:b/>
-          <w:bCs/>
-          <w:sz w:val="24"/>
-          <w:szCs w:val="24"/>
-        </w:rPr>
-        <w:t>Speciális követelmények:</w:t>
-      </w:r>
-    </w:p>
-    <w:p>
-      <w:pPr>
-        <w:autoSpaceDE w:val="0"/>
-        <w:autoSpaceDN w:val="0"/>
-        <w:adjustRightInd w:val="0"/>
-        <w:spacing w:after="0" w:line="240" w:lineRule="auto"/>
-        <w:rPr>
-          <w:rFonts w:cstheme="minorHAnsi"/>
-          <w:b/>
-          <w:bCs/>
-          <w:sz w:val="24"/>
-          <w:szCs w:val="24"/>
-        </w:rPr>
-      </w:pPr>
-    </w:p>
-    <w:p>
-      <w:pPr>
-        <w:autoSpaceDE w:val="0"/>
-        <w:autoSpaceDN w:val="0"/>
-        <w:adjustRightInd w:val="0"/>
-        <w:spacing w:after="0" w:line="240" w:lineRule="auto"/>
-        <w:rPr>
-          <w:rFonts w:cstheme="minorHAnsi"/>
-          <w:b/>
-          <w:bCs/>
-          <w:sz w:val="24"/>
-          <w:szCs w:val="24"/>
-        </w:rPr>
-      </w:pPr>
-      <w:r>
-        <w:rPr>
-          <w:rFonts w:cstheme="minorHAnsi"/>
-          <w:b/>
-          <w:bCs/>
-          <w:sz w:val="24"/>
-          <w:szCs w:val="24"/>
-        </w:rPr>
-        <w:t>Technológiai/adatformátum követelmények:</w:t>
-      </w:r>
-    </w:p>
-    <w:p>
-      <w:pPr>
-        <w:autoSpaceDE w:val="0"/>
-        <w:autoSpaceDN w:val="0"/>
-        <w:adjustRightInd w:val="0"/>
-        <w:spacing w:after="0" w:line="240" w:lineRule="auto"/>
-        <w:rPr>
-          <w:rFonts w:cstheme="minorHAnsi"/>
-          <w:sz w:val="24"/>
-          <w:szCs w:val="24"/>
-        </w:rPr>
-      </w:pPr>
-      <w:r>
-        <w:rPr>
-          <w:rFonts w:cstheme="minorHAnsi"/>
-          <w:sz w:val="24"/>
-          <w:szCs w:val="24"/>
-        </w:rPr>
-        <w:t>-</w:t>
-      </w:r>
-    </w:p>
-    <w:p>
-      <w:pPr>
-        <w:autoSpaceDE w:val="0"/>
-        <w:autoSpaceDN w:val="0"/>
-        <w:adjustRightInd w:val="0"/>
-        <w:spacing w:after="0" w:line="240" w:lineRule="auto"/>
-        <w:rPr>
-          <w:rFonts w:cstheme="minorHAnsi"/>
-          <w:sz w:val="24"/>
-          <w:szCs w:val="24"/>
-        </w:rPr>
-      </w:pPr>
-      <w:r>
-        <w:rPr>
-          <w:rFonts w:cstheme="minorHAnsi"/>
-          <w:b/>
-          <w:bCs/>
-          <w:sz w:val="24"/>
-          <w:szCs w:val="24"/>
-        </w:rPr>
-        <w:t xml:space="preserve">Felhasználási gyakoriság: </w:t>
-      </w:r>
-      <w:r>
-        <w:rPr>
-          <w:rFonts w:cstheme="minorHAnsi"/>
-          <w:sz w:val="24"/>
-          <w:szCs w:val="24"/>
-        </w:rPr>
-        <w:t>Ritkán (általában néhány óránként).</w:t>
-      </w:r>
-    </w:p>
-    <w:p>
-      <w:pPr>
-        <w:autoSpaceDE w:val="0"/>
-        <w:autoSpaceDN w:val="0"/>
-        <w:adjustRightInd w:val="0"/>
-        <w:spacing w:after="0" w:line="240" w:lineRule="auto"/>
-        <w:rPr>
-          <w:rFonts w:cstheme="minorHAnsi"/>
-          <w:b/>
-          <w:bCs/>
-          <w:sz w:val="24"/>
-          <w:szCs w:val="24"/>
-        </w:rPr>
-      </w:pPr>
-      <w:r>
-        <w:rPr>
-          <w:rFonts w:cstheme="minorHAnsi"/>
-          <w:b/>
-          <w:bCs/>
-          <w:sz w:val="24"/>
-          <w:szCs w:val="24"/>
-        </w:rPr>
-        <w:t>Nyitott kérdések:</w:t>
-      </w:r>
-    </w:p>
-    <w:p>
-      <w:pPr>
-        <w:rPr>
-          <w:rFonts w:cstheme="minorHAnsi"/>
-          <w:sz w:val="24"/>
-          <w:szCs w:val="24"/>
-        </w:rPr>
-      </w:pPr>
-      <w:r>
-        <w:rPr>
-          <w:rFonts w:cstheme="minorHAnsi"/>
-          <w:sz w:val="24"/>
-          <w:szCs w:val="24"/>
-        </w:rPr>
-        <w:t>-</w:t>
-      </w:r>
-    </w:p>
-    <w:p>
-      <w:pPr>
-        <w:rPr>
-          <w:rFonts w:cstheme="minorHAnsi"/>
-        </w:rPr>
-      </w:pPr>
-    </w:p>
-    <w:p>
-      <w:pPr>
-        <w:jc w:val="both"/>
         <w:rPr>
           <w:rFonts w:cstheme="minorHAnsi"/>
         </w:rPr>
@@ -6251,8 +6408,19 @@
           <w:szCs w:val="28"/>
         </w:rPr>
         <w:lastRenderedPageBreak/>
-        <w:t>Kiegészítő specifikáció</w:t>
-      </w:r>
+        <w:t xml:space="preserve">Kiegészítő </w:t>
+      </w:r>
+      <w:proofErr w:type="gramStart"/>
+      <w:r>
+        <w:rPr>
+          <w:rFonts w:cstheme="minorHAnsi"/>
+          <w:b/>
+          <w:sz w:val="28"/>
+          <w:szCs w:val="28"/>
+        </w:rPr>
+        <w:t>specifikáció</w:t>
+      </w:r>
+      <w:proofErr w:type="gramEnd"/>
     </w:p>
     <w:tbl>
       <w:tblPr>
@@ -8943,7 +9111,7 @@
 </file>
 
 <file path=word/numbering.xml><?xml version="1.0" encoding="utf-8"?>
-<w:numbering xmlns:wpc="http://schemas.microsoft.com/office/word/2010/wordprocessingCanvas" xmlns:cx="http://schemas.microsoft.com/office/drawing/2014/chartex" xmlns:cx1="http://schemas.microsoft.com/office/drawing/2015/9/8/chartex" xmlns:cx2="http://schemas.microsoft.com/office/drawing/2015/10/21/chartex" xmlns:cx3="http://schemas.microsoft.com/office/drawing/2016/5/9/chartex" xmlns:cx4="http://schemas.microsoft.com/office/drawing/2016/5/10/chartex" xmlns:cx5="http://schemas.microsoft.com/office/drawing/2016/5/11/chartex" xmlns:cx6="http://schemas.microsoft.com/office/drawing/2016/5/12/chartex" xmlns:cx7="http://schemas.microsoft.com/office/drawing/2016/5/13/chartex" xmlns:cx8="http://schemas.microsoft.com/office/drawing/2016/5/14/chartex" xmlns:mc="http://schemas.openxmlformats.org/markup-compatibility/2006" xmlns:aink="http://schemas.microsoft.com/office/drawing/2016/ink" xmlns:am3d="http://schemas.microsoft.com/office/drawing/2017/model3d" xmlns:o="urn:schemas-microsoft-com:office:office" xmlns:r="http://schemas.openxmlformats.org/officeDocument/2006/relationships" xmlns:m="http://schemas.openxmlformats.org/officeDocument/2006/math" xmlns:v="urn:schemas-microsoft-com:vml" xmlns:wp14="http://schemas.microsoft.com/office/word/2010/wordprocessingDrawing" xmlns:wp="http://schemas.openxmlformats.org/drawingml/2006/wordprocessingDrawing" xmlns:w10="urn:schemas-microsoft-com:office:word" xmlns:w="http://schemas.openxmlformats.org/wordprocessingml/2006/main" xmlns:w14="http://schemas.microsoft.com/office/word/2010/wordml" xmlns:w15="http://schemas.microsoft.com/office/word/2012/wordml" xmlns:w16cid="http://schemas.microsoft.com/office/word/2016/wordml/cid" xmlns:w16se="http://schemas.microsoft.com/office/word/2015/wordml/symex" xmlns:wpg="http://schemas.microsoft.com/office/word/2010/wordprocessingGroup" xmlns:wpi="http://schemas.microsoft.com/office/word/2010/wordprocessingInk" xmlns:wne="http://schemas.microsoft.com/office/word/2006/wordml" xmlns:wps="http://schemas.microsoft.com/office/word/2010/wordprocessingShape" mc:Ignorable="w14 w15 w16se w16cid wp14">
+<w:numbering xmlns:wpc="http://schemas.microsoft.com/office/word/2010/wordprocessingCanvas" xmlns:cx="http://schemas.microsoft.com/office/drawing/2014/chartex" xmlns:cx1="http://schemas.microsoft.com/office/drawing/2015/9/8/chartex" xmlns:mc="http://schemas.openxmlformats.org/markup-compatibility/2006" xmlns:o="urn:schemas-microsoft-com:office:office" xmlns:r="http://schemas.openxmlformats.org/officeDocument/2006/relationships" xmlns:m="http://schemas.openxmlformats.org/officeDocument/2006/math" xmlns:v="urn:schemas-microsoft-com:vml" xmlns:wp14="http://schemas.microsoft.com/office/word/2010/wordprocessingDrawing" xmlns:wp="http://schemas.openxmlformats.org/drawingml/2006/wordprocessingDrawing" xmlns:w10="urn:schemas-microsoft-com:office:word" xmlns:w="http://schemas.openxmlformats.org/wordprocessingml/2006/main" xmlns:w14="http://schemas.microsoft.com/office/word/2010/wordml" xmlns:w15="http://schemas.microsoft.com/office/word/2012/wordml" xmlns:w16se="http://schemas.microsoft.com/office/word/2015/wordml/symex" xmlns:wpg="http://schemas.microsoft.com/office/word/2010/wordprocessingGroup" xmlns:wpi="http://schemas.microsoft.com/office/word/2010/wordprocessingInk" xmlns:wne="http://schemas.microsoft.com/office/word/2006/wordml" xmlns:wps="http://schemas.microsoft.com/office/word/2010/wordprocessingShape" mc:Ignorable="w14 w15 w16se wp14">
   <w:abstractNum w:abstractNumId="0" w15:restartNumberingAfterBreak="0">
     <w:nsid w:val="102A402A"/>
     <w:multiLevelType w:val="hybridMultilevel"/>
@@ -10083,7 +10251,7 @@
 </file>
 
 <file path=word/styles.xml><?xml version="1.0" encoding="utf-8"?>
-<w:styles xmlns:mc="http://schemas.openxmlformats.org/markup-compatibility/2006" xmlns:r="http://schemas.openxmlformats.org/officeDocument/2006/relationships" xmlns:w="http://schemas.openxmlformats.org/wordprocessingml/2006/main" xmlns:w14="http://schemas.microsoft.com/office/word/2010/wordml" xmlns:w15="http://schemas.microsoft.com/office/word/2012/wordml" xmlns:w16cid="http://schemas.microsoft.com/office/word/2016/wordml/cid" xmlns:w16se="http://schemas.microsoft.com/office/word/2015/wordml/symex" mc:Ignorable="w14 w15 w16se w16cid">
+<w:styles xmlns:mc="http://schemas.openxmlformats.org/markup-compatibility/2006" xmlns:r="http://schemas.openxmlformats.org/officeDocument/2006/relationships" xmlns:w="http://schemas.openxmlformats.org/wordprocessingml/2006/main" xmlns:w14="http://schemas.microsoft.com/office/word/2010/wordml" xmlns:w15="http://schemas.microsoft.com/office/word/2012/wordml" xmlns:w16se="http://schemas.microsoft.com/office/word/2015/wordml/symex" mc:Ignorable="w14 w15 w16se">
   <w:docDefaults>
     <w:rPrDefault>
       <w:rPr>
@@ -10099,7 +10267,7 @@
       </w:pPr>
     </w:pPrDefault>
   </w:docDefaults>
-  <w:latentStyles w:defLockedState="0" w:defUIPriority="99" w:defSemiHidden="0" w:defUnhideWhenUsed="0" w:defQFormat="0" w:count="375">
+  <w:latentStyles w:defLockedState="0" w:defUIPriority="99" w:defSemiHidden="0" w:defUnhideWhenUsed="0" w:defQFormat="0" w:count="371">
     <w:lsdException w:name="Normal" w:uiPriority="0" w:qFormat="1"/>
     <w:lsdException w:name="heading 1" w:uiPriority="9" w:qFormat="1"/>
     <w:lsdException w:name="heading 2" w:semiHidden="1" w:uiPriority="9" w:unhideWhenUsed="1" w:qFormat="1"/>
@@ -10471,10 +10639,6 @@
     <w:lsdException w:name="List Table 5 Dark Accent 6" w:uiPriority="50"/>
     <w:lsdException w:name="List Table 6 Colorful Accent 6" w:uiPriority="51"/>
     <w:lsdException w:name="List Table 7 Colorful Accent 6" w:uiPriority="52"/>
-    <w:lsdException w:name="Mention" w:semiHidden="1" w:unhideWhenUsed="1"/>
-    <w:lsdException w:name="Smart Hyperlink" w:semiHidden="1" w:unhideWhenUsed="1"/>
-    <w:lsdException w:name="Hashtag" w:semiHidden="1" w:unhideWhenUsed="1"/>
-    <w:lsdException w:name="Unresolved Mention" w:semiHidden="1" w:unhideWhenUsed="1"/>
   </w:latentStyles>
   <w:style w:type="paragraph" w:default="1" w:styleId="Norml">
     <w:name w:val="Normal"/>
@@ -10830,7 +10994,7 @@
 </file>
 
 <file path=customXml/itemProps1.xml><?xml version="1.0" encoding="utf-8"?>
-<ds:datastoreItem xmlns:ds="http://schemas.openxmlformats.org/officeDocument/2006/customXml" ds:itemID="{9BE2F752-09FD-4A97-905F-54185A0A856A}">
+<ds:datastoreItem xmlns:ds="http://schemas.openxmlformats.org/officeDocument/2006/customXml" ds:itemID="{1AA72FBB-0A2F-4085-8E1C-2BD20984B25B}">
   <ds:schemaRefs>
     <ds:schemaRef ds:uri="http://schemas.openxmlformats.org/officeDocument/2006/bibliography"/>
   </ds:schemaRefs>
